--- a/PixHell-README.docx
+++ b/PixHell-README.docx
@@ -9,12 +9,14 @@
           <w:color w:val="auto"/>
         </w:rPr>
       </w:pPr>
+      <w:proofErr w:type="spellStart"/>
       <w:r>
         <w:rPr>
           <w:color w:val="auto"/>
         </w:rPr>
         <w:t>PixHell</w:t>
       </w:r>
+      <w:proofErr w:type="spellEnd"/>
     </w:p>
     <w:p>
       <w:pPr>
@@ -49,8 +51,13 @@
       </w:pPr>
     </w:p>
     <w:p>
-      <w:r>
-        <w:t>PixHell is a retro themed 1980s look and feel game where the player ship battles through space facing enemy ships along the way. It is an in-house game built using native Android SDK and Amazon Mobile App SDK and no external game engines and currently side loadable into Kindle Fire devices.</w:t>
+      <w:proofErr w:type="spellStart"/>
+      <w:r>
+        <w:t>PixHell</w:t>
+      </w:r>
+      <w:proofErr w:type="spellEnd"/>
+      <w:r>
+        <w:t xml:space="preserve"> is a retro themed 1980s look and feel game where the player ship battles through space facing enemy ships along the way. It is an in-house game built using native Android SDK and Amazon Mobile App SDK and no external game engines and currently side loadable into Kindle Fire devices.</w:t>
       </w:r>
     </w:p>
     <w:p/>
@@ -137,7 +144,15 @@
         <w:t xml:space="preserve"> , which doesn’t have any licenses associated but state that “</w:t>
       </w:r>
       <w:r>
-        <w:t>You have full rights to all sounds made with bfxr, and are free to u</w:t>
+        <w:t xml:space="preserve">You have full rights to all sounds made with </w:t>
+      </w:r>
+      <w:proofErr w:type="spellStart"/>
+      <w:r>
+        <w:t>bfxr</w:t>
+      </w:r>
+      <w:proofErr w:type="spellEnd"/>
+      <w:r>
+        <w:t>, and are free to u</w:t>
       </w:r>
       <w:r>
         <w:t>se them for commercial purposes”.</w:t>
@@ -159,7 +174,14 @@
       </w:r>
       <w:r>
         <w:br/>
-        <w:t xml:space="preserve">The inventory consists of consumables which can be purchased through Amazon In-App Purchasing API or through In-Game coins which are available as pickups when some of the enemies are killed. Currently </w:t>
+      </w:r>
+      <w:proofErr w:type="gramStart"/>
+      <w:r>
+        <w:t>The</w:t>
+      </w:r>
+      <w:proofErr w:type="gramEnd"/>
+      <w:r>
+        <w:t xml:space="preserve"> inventory consists of consumables which can be purchased through Amazon In-App Purchasing API or through In-Game coins which are available as pickups when some of the enemies are killed. Currently </w:t>
       </w:r>
       <w:r>
         <w:t>“Ship Health”</w:t>
@@ -168,7 +190,12 @@
         <w:t xml:space="preserve"> is purchasable as an IAP Item for $0.99 (Tested using SDK Tester)</w:t>
       </w:r>
       <w:r>
-        <w:t>. However there is scope to expand this to “Ship Lives”, “God Mode” and similar powers. The In-Game coins could be used to buy special weapons like “Missiles”, “Bombs” and “Nukes”. For now we have only the “Missiles” implemented.</w:t>
+        <w:t xml:space="preserve">. However there is scope to expand this to “Ship Lives”, “God Mode” and similar powers. The In-Game coins could be used to buy special weapons like </w:t>
+      </w:r>
+      <w:bookmarkStart w:id="0" w:name="_GoBack"/>
+      <w:bookmarkEnd w:id="0"/>
+      <w:r>
+        <w:t>“Bombs” and “Nukes” but the implementation is incomplete due the tight schedule. But we do store the coins collected during the game.</w:t>
       </w:r>
     </w:p>
     <w:p>
@@ -184,7 +211,22 @@
       </w:r>
       <w:r>
         <w:br/>
-        <w:t xml:space="preserve">We have cheat codes as part of our store wherein the player can submit cheat codes to get “FREE” Health packs. The idea behind this is to identify bugs within our application – any player who identifies a valid bug which has been verified by us would get a cheat code which could be used to get 2 Free Health Packs worth $1.98. However we currently do not have a server setup to maintain a cheat-store to be implemented. Hence we’ve implemented it using static strings within the application. A cheat code </w:t>
+      </w:r>
+      <w:proofErr w:type="gramStart"/>
+      <w:r>
+        <w:t>We</w:t>
+      </w:r>
+      <w:proofErr w:type="gramEnd"/>
+      <w:r>
+        <w:t xml:space="preserve"> have cheat codes as part of our store wherein the player can submit cheat codes to get “FREE” Health packs. The idea behind this is to identify bugs within our application – any player who identifies a valid </w:t>
+      </w:r>
+      <w:proofErr w:type="gramStart"/>
+      <w:r>
+        <w:t>bug</w:t>
+      </w:r>
+      <w:proofErr w:type="gramEnd"/>
+      <w:r>
+        <w:t xml:space="preserve"> which has been verified by us would get a cheat code which could be used to get 2 Free Health Packs worth $1.98. However we currently do not have a server setup to maintain a cheat-store to be implemented. Hence we’ve implemented it using static strings within the application. A cheat code </w:t>
       </w:r>
       <w:r>
         <w:t>once used is shredded and cannot be used again. “CHEAT01” to “CHEAT05” is the cheat codes which are static within our implementation.</w:t>
@@ -278,7 +320,6 @@
           <w:color w:val="auto"/>
           <w:sz w:val="28"/>
         </w:rPr>
-        <w:lastRenderedPageBreak/>
         <w:t>Future Features</w:t>
       </w:r>
     </w:p>
@@ -291,8 +332,13 @@
           <w:numId w:val="3"/>
         </w:numPr>
       </w:pPr>
-      <w:r>
-        <w:t>GameCircle API Integration</w:t>
+      <w:proofErr w:type="spellStart"/>
+      <w:r>
+        <w:t>GameCircle</w:t>
+      </w:r>
+      <w:proofErr w:type="spellEnd"/>
+      <w:r>
+        <w:t xml:space="preserve"> API Integration</w:t>
       </w:r>
     </w:p>
     <w:p>
@@ -311,9 +357,11 @@
           <w:numId w:val="3"/>
         </w:numPr>
       </w:pPr>
+      <w:proofErr w:type="spellStart"/>
       <w:r>
         <w:t>Whispersync</w:t>
       </w:r>
+      <w:proofErr w:type="spellEnd"/>
       <w:r>
         <w:t xml:space="preserve"> Integration</w:t>
       </w:r>
@@ -323,7 +371,15 @@
         <w:pStyle w:val="ListParagraph"/>
       </w:pPr>
       <w:r>
-        <w:t>Our persistence is currently done on a device basis, but giving users the option of carrying their purchases and scores across devices would be good and hence Whispersync is on the list of APIs which we would want to implement.</w:t>
+        <w:t xml:space="preserve">Our persistence is currently done on a device basis, but giving users the option of carrying their purchases and scores across devices would be good and hence </w:t>
+      </w:r>
+      <w:proofErr w:type="spellStart"/>
+      <w:r>
+        <w:t>Whispersync</w:t>
+      </w:r>
+      <w:proofErr w:type="spellEnd"/>
+      <w:r>
+        <w:t xml:space="preserve"> is on the list of APIs which we would want to implement.</w:t>
       </w:r>
     </w:p>
     <w:p>
@@ -359,10 +415,16 @@
       </w:r>
       <w:r>
         <w:br/>
-        <w:t>Our current In-Game coins could be extended to syncing with Amazon Coins with a factor of 100:1  (100 In-Game Coins =  1 Amazon Coin). This would expand the avenues of benefits the user has from playing the games as there are tons of things to be bought with Amazon Coins and the player retention would be good.</w:t>
-      </w:r>
-      <w:bookmarkStart w:id="0" w:name="_GoBack"/>
-      <w:bookmarkEnd w:id="0"/>
+        <w:t xml:space="preserve">Our current In-Game coins could be extended to syncing with Amazon Coins with a factor of </w:t>
+      </w:r>
+      <w:proofErr w:type="gramStart"/>
+      <w:r>
+        <w:t>100:1  (</w:t>
+      </w:r>
+      <w:proofErr w:type="gramEnd"/>
+      <w:r>
+        <w:t>100 In-Game Coins =  1 Amazon Coin). This would expand the avenues of benefits the user has from playing the games as there are tons of things to be bought with Amazon Coins and the player retention would be good.</w:t>
+      </w:r>
     </w:p>
     <w:p>
       <w:pPr>
@@ -1058,6 +1120,7 @@
   <w:style w:type="character" w:default="1" w:styleId="DefaultParagraphFont">
     <w:name w:val="Default Paragraph Font"/>
     <w:uiPriority w:val="1"/>
+    <w:semiHidden/>
     <w:unhideWhenUsed/>
   </w:style>
   <w:style w:type="table" w:default="1" w:styleId="TableNormal">
@@ -1409,6 +1472,7 @@
   <w:style w:type="character" w:default="1" w:styleId="DefaultParagraphFont">
     <w:name w:val="Default Paragraph Font"/>
     <w:uiPriority w:val="1"/>
+    <w:semiHidden/>
     <w:unhideWhenUsed/>
   </w:style>
   <w:style w:type="table" w:default="1" w:styleId="TableNormal">

--- a/PixHell-README.docx
+++ b/PixHell-README.docx
@@ -1,6 +1,6 @@
 
 <file path=word/document.xml><?xml version="1.0" encoding="utf-8"?>
-<w:document xmlns:wpc="http://schemas.microsoft.com/office/word/2010/wordprocessingCanvas" xmlns:mc="http://schemas.openxmlformats.org/markup-compatibility/2006" xmlns:o="urn:schemas-microsoft-com:office:office" xmlns:r="http://schemas.openxmlformats.org/officeDocument/2006/relationships" xmlns:m="http://schemas.openxmlformats.org/officeDocument/2006/math" xmlns:v="urn:schemas-microsoft-com:vml" xmlns:wp14="http://schemas.microsoft.com/office/word/2010/wordprocessingDrawing" xmlns:wp="http://schemas.openxmlformats.org/drawingml/2006/wordprocessingDrawing" xmlns:w10="urn:schemas-microsoft-com:office:word" xmlns:w="http://schemas.openxmlformats.org/wordprocessingml/2006/main" xmlns:w14="http://schemas.microsoft.com/office/word/2010/wordml" xmlns:wpg="http://schemas.microsoft.com/office/word/2010/wordprocessingGroup" xmlns:wpi="http://schemas.microsoft.com/office/word/2010/wordprocessingInk" xmlns:wne="http://schemas.microsoft.com/office/word/2006/wordml" xmlns:wps="http://schemas.microsoft.com/office/word/2010/wordprocessingShape" mc:Ignorable="w14 wp14">
+<w:document xmlns:wpc="http://schemas.microsoft.com/office/word/2010/wordprocessingCanvas" xmlns:mc="http://schemas.openxmlformats.org/markup-compatibility/2006" xmlns:o="urn:schemas-microsoft-com:office:office" xmlns:r="http://schemas.openxmlformats.org/officeDocument/2006/relationships" xmlns:m="http://schemas.openxmlformats.org/officeDocument/2006/math" xmlns:v="urn:schemas-microsoft-com:vml" xmlns:wp14="http://schemas.microsoft.com/office/word/2010/wordprocessingDrawing" xmlns:wp="http://schemas.openxmlformats.org/drawingml/2006/wordprocessingDrawing" xmlns:w10="urn:schemas-microsoft-com:office:word" xmlns:w="http://schemas.openxmlformats.org/wordprocessingml/2006/main" xmlns:w14="http://schemas.microsoft.com/office/word/2010/wordml" xmlns:w15="http://schemas.microsoft.com/office/word/2012/wordml" xmlns:wpg="http://schemas.microsoft.com/office/word/2010/wordprocessingGroup" xmlns:wpi="http://schemas.microsoft.com/office/word/2010/wordprocessingInk" xmlns:wne="http://schemas.microsoft.com/office/word/2006/wordml" xmlns:wps="http://schemas.microsoft.com/office/word/2010/wordprocessingShape" mc:Ignorable="w14 w15 wp14">
   <w:body>
     <w:p>
       <w:pPr>
@@ -9,14 +9,12 @@
           <w:color w:val="auto"/>
         </w:rPr>
       </w:pPr>
-      <w:proofErr w:type="spellStart"/>
       <w:r>
         <w:rPr>
           <w:color w:val="auto"/>
         </w:rPr>
         <w:t>PixHell</w:t>
       </w:r>
-      <w:proofErr w:type="spellEnd"/>
     </w:p>
     <w:p>
       <w:pPr>
@@ -51,13 +49,8 @@
       </w:pPr>
     </w:p>
     <w:p>
-      <w:proofErr w:type="spellStart"/>
-      <w:r>
-        <w:t>PixHell</w:t>
-      </w:r>
-      <w:proofErr w:type="spellEnd"/>
-      <w:r>
-        <w:t xml:space="preserve"> is a retro themed 1980s look and feel game where the player ship battles through space facing enemy ships along the way. It is an in-house game built using native Android SDK and Amazon Mobile App SDK and no external game engines and currently side loadable into Kindle Fire devices.</w:t>
+      <w:r>
+        <w:t>PixHell is a retro themed 1980s look and feel game where the player ship battles through space facing enemy ships along the way. It is an in-house game built using native Android SDK and Amazon Mobile App SDK and no external game engines and currently side loadable into Kindle Fire devices.</w:t>
       </w:r>
     </w:p>
     <w:p/>
@@ -132,7 +125,7 @@
         <w:br/>
         <w:t xml:space="preserve">The assets consists of custom images created through Gimp, a background music composed from scratch and SFX generated through </w:t>
       </w:r>
-      <w:hyperlink r:id="rId8" w:history="1">
+      <w:hyperlink r:id="rId7" w:history="1">
         <w:r>
           <w:rPr>
             <w:rStyle w:val="Hyperlink"/>
@@ -144,15 +137,7 @@
         <w:t xml:space="preserve"> , which doesn’t have any licenses associated but state that “</w:t>
       </w:r>
       <w:r>
-        <w:t xml:space="preserve">You have full rights to all sounds made with </w:t>
-      </w:r>
-      <w:proofErr w:type="spellStart"/>
-      <w:r>
-        <w:t>bfxr</w:t>
-      </w:r>
-      <w:proofErr w:type="spellEnd"/>
-      <w:r>
-        <w:t>, and are free to u</w:t>
+        <w:t>You have full rights to all sounds made with bfxr, and are free to u</w:t>
       </w:r>
       <w:r>
         <w:t>se them for commercial purposes”.</w:t>
@@ -174,14 +159,7 @@
       </w:r>
       <w:r>
         <w:br/>
-      </w:r>
-      <w:proofErr w:type="gramStart"/>
-      <w:r>
-        <w:t>The</w:t>
-      </w:r>
-      <w:proofErr w:type="gramEnd"/>
-      <w:r>
-        <w:t xml:space="preserve"> inventory consists of consumables which can be purchased through Amazon In-App Purchasing API or through In-Game coins which are available as pickups when some of the enemies are killed. Currently </w:t>
+        <w:t xml:space="preserve">The inventory consists of consumables which can be purchased through Amazon In-App Purchasing API or through In-Game coins which are available as pickups when some of the enemies are killed. Currently </w:t>
       </w:r>
       <w:r>
         <w:t>“Ship Health”</w:t>
@@ -192,8 +170,6 @@
       <w:r>
         <w:t xml:space="preserve">. However there is scope to expand this to “Ship Lives”, “God Mode” and similar powers. The In-Game coins could be used to buy special weapons like </w:t>
       </w:r>
-      <w:bookmarkStart w:id="0" w:name="_GoBack"/>
-      <w:bookmarkEnd w:id="0"/>
       <w:r>
         <w:t>“Bombs” and “Nukes” but the implementation is incomplete due the tight schedule. But we do store the coins collected during the game.</w:t>
       </w:r>
@@ -211,22 +187,7 @@
       </w:r>
       <w:r>
         <w:br/>
-      </w:r>
-      <w:proofErr w:type="gramStart"/>
-      <w:r>
-        <w:t>We</w:t>
-      </w:r>
-      <w:proofErr w:type="gramEnd"/>
-      <w:r>
-        <w:t xml:space="preserve"> have cheat codes as part of our store wherein the player can submit cheat codes to get “FREE” Health packs. The idea behind this is to identify bugs within our application – any player who identifies a valid </w:t>
-      </w:r>
-      <w:proofErr w:type="gramStart"/>
-      <w:r>
-        <w:t>bug</w:t>
-      </w:r>
-      <w:proofErr w:type="gramEnd"/>
-      <w:r>
-        <w:t xml:space="preserve"> which has been verified by us would get a cheat code which could be used to get 2 Free Health Packs worth $1.98. However we currently do not have a server setup to maintain a cheat-store to be implemented. Hence we’ve implemented it using static strings within the application. A cheat code </w:t>
+        <w:t xml:space="preserve">We have cheat codes as part of our store wherein the player can submit cheat codes to get “FREE” Health packs. The idea behind this is to identify bugs within our application – any player who identifies a valid bug which has been verified by us would get a cheat code which could be used to get 2 Free Health Packs worth $1.98. However we currently do not have a server setup to maintain a cheat-store to be implemented. Hence we’ve implemented it using static strings within the application. A cheat code </w:t>
       </w:r>
       <w:r>
         <w:t>once used is shredded and cannot be used again. “CHEAT01” to “CHEAT05” is the cheat codes which are static within our implementation.</w:t>
@@ -248,6 +209,43 @@
       <w:pPr>
         <w:pStyle w:val="ListParagraph"/>
       </w:pPr>
+    </w:p>
+    <w:p>
+      <w:pPr>
+        <w:pStyle w:val="ListParagraph"/>
+      </w:pPr>
+    </w:p>
+    <w:p>
+      <w:pPr>
+        <w:pStyle w:val="ListParagraph"/>
+      </w:pPr>
+    </w:p>
+    <w:p>
+      <w:pPr>
+        <w:pStyle w:val="ListParagraph"/>
+      </w:pPr>
+    </w:p>
+    <w:p>
+      <w:pPr>
+        <w:pStyle w:val="ListParagraph"/>
+      </w:pPr>
+    </w:p>
+    <w:p>
+      <w:pPr>
+        <w:pStyle w:val="ListParagraph"/>
+      </w:pPr>
+    </w:p>
+    <w:p>
+      <w:pPr>
+        <w:pStyle w:val="ListParagraph"/>
+      </w:pPr>
+    </w:p>
+    <w:p>
+      <w:pPr>
+        <w:pStyle w:val="ListParagraph"/>
+      </w:pPr>
+      <w:bookmarkStart w:id="0" w:name="_GoBack"/>
+      <w:bookmarkEnd w:id="0"/>
     </w:p>
     <w:p>
       <w:pPr>
@@ -262,6 +260,7 @@
           <w:color w:val="auto"/>
           <w:sz w:val="28"/>
         </w:rPr>
+        <w:lastRenderedPageBreak/>
         <w:t>Amazon APIs Used</w:t>
       </w:r>
     </w:p>
@@ -300,13 +299,18 @@
       <w:pPr>
         <w:pStyle w:val="ListParagraph"/>
       </w:pPr>
-    </w:p>
-    <w:p>
-      <w:pPr>
-        <w:pStyle w:val="ListParagraph"/>
-      </w:pPr>
-    </w:p>
-    <w:p/>
+      <w:r>
+        <w:t>This SDK is used to implement A/B testing for applications hosted on the Amazon developer portal. We presently use an A/B test to look for occurrences of users visiting our in-application store when they are provided a standard bullet as their primary weapon as opposed to a tri-blaster weapon.</w:t>
+      </w:r>
+    </w:p>
+    <w:p>
+      <w:pPr>
+        <w:pStyle w:val="ListParagraph"/>
+      </w:pPr>
+      <w:r>
+        <w:t>Additionally, we also exploit one of the future implementations of the Insights SDK, and have formatted several of the “Custom Events” used in the SDK to take advantage of impending features in the Amazon Insights SDK 2.0, which provides users with reports on Daily Active Users (DAU) and average session time. This way, we can receive SDK 2.0 functionality, while not explicitly requiring it.</w:t>
+      </w:r>
+    </w:p>
     <w:p>
       <w:pPr>
         <w:pStyle w:val="Heading2"/>
@@ -332,13 +336,8 @@
           <w:numId w:val="3"/>
         </w:numPr>
       </w:pPr>
-      <w:proofErr w:type="spellStart"/>
-      <w:r>
-        <w:t>GameCircle</w:t>
-      </w:r>
-      <w:proofErr w:type="spellEnd"/>
-      <w:r>
-        <w:t xml:space="preserve"> API Integration</w:t>
+      <w:r>
+        <w:t>GameCircle API Integration</w:t>
       </w:r>
     </w:p>
     <w:p>
@@ -357,29 +356,16 @@
           <w:numId w:val="3"/>
         </w:numPr>
       </w:pPr>
-      <w:proofErr w:type="spellStart"/>
-      <w:r>
-        <w:t>Whispersync</w:t>
-      </w:r>
-      <w:proofErr w:type="spellEnd"/>
-      <w:r>
-        <w:t xml:space="preserve"> Integration</w:t>
-      </w:r>
-    </w:p>
-    <w:p>
-      <w:pPr>
-        <w:pStyle w:val="ListParagraph"/>
-      </w:pPr>
-      <w:r>
-        <w:t xml:space="preserve">Our persistence is currently done on a device basis, but giving users the option of carrying their purchases and scores across devices would be good and hence </w:t>
-      </w:r>
-      <w:proofErr w:type="spellStart"/>
-      <w:r>
-        <w:t>Whispersync</w:t>
-      </w:r>
-      <w:proofErr w:type="spellEnd"/>
-      <w:r>
-        <w:t xml:space="preserve"> is on the list of APIs which we would want to implement.</w:t>
+      <w:r>
+        <w:t>Whispersync Integration</w:t>
+      </w:r>
+    </w:p>
+    <w:p>
+      <w:pPr>
+        <w:pStyle w:val="ListParagraph"/>
+      </w:pPr>
+      <w:r>
+        <w:t>Our persistence is currently done on a device basis, but giving users the option of carrying their purchases and scores across devices would be good and hence Whispersync is on the list of APIs which we would want to implement.</w:t>
       </w:r>
     </w:p>
     <w:p>
@@ -415,15 +401,7 @@
       </w:r>
       <w:r>
         <w:br/>
-        <w:t xml:space="preserve">Our current In-Game coins could be extended to syncing with Amazon Coins with a factor of </w:t>
-      </w:r>
-      <w:proofErr w:type="gramStart"/>
-      <w:r>
-        <w:t>100:1  (</w:t>
-      </w:r>
-      <w:proofErr w:type="gramEnd"/>
-      <w:r>
-        <w:t>100 In-Game Coins =  1 Amazon Coin). This would expand the avenues of benefits the user has from playing the games as there are tons of things to be bought with Amazon Coins and the player retention would be good.</w:t>
+        <w:t>Our current In-Game coins could be extended to syncing with Amazon Coins with a factor of 100:1  (100 In-Game Coins =  1 Amazon Coin). This would expand the avenues of benefits the user has from playing the games as there are tons of things to be bought with Amazon Coins and the player retention would be good.</w:t>
       </w:r>
     </w:p>
     <w:p>
@@ -443,7 +421,7 @@
     </w:p>
     <w:p/>
     <w:sectPr>
-      <w:footerReference w:type="default" r:id="rId9"/>
+      <w:footerReference w:type="default" r:id="rId8"/>
       <w:pgSz w:w="12240" w:h="15840"/>
       <w:pgMar w:top="1440" w:right="1440" w:bottom="1440" w:left="1440" w:header="720" w:footer="720" w:gutter="0"/>
       <w:cols w:space="720"/>
@@ -454,7 +432,7 @@
 </file>
 
 <file path=word/endnotes.xml><?xml version="1.0" encoding="utf-8"?>
-<w:endnotes xmlns:wpc="http://schemas.microsoft.com/office/word/2010/wordprocessingCanvas" xmlns:mc="http://schemas.openxmlformats.org/markup-compatibility/2006" xmlns:o="urn:schemas-microsoft-com:office:office" xmlns:r="http://schemas.openxmlformats.org/officeDocument/2006/relationships" xmlns:m="http://schemas.openxmlformats.org/officeDocument/2006/math" xmlns:v="urn:schemas-microsoft-com:vml" xmlns:wp14="http://schemas.microsoft.com/office/word/2010/wordprocessingDrawing" xmlns:wp="http://schemas.openxmlformats.org/drawingml/2006/wordprocessingDrawing" xmlns:w10="urn:schemas-microsoft-com:office:word" xmlns:w="http://schemas.openxmlformats.org/wordprocessingml/2006/main" xmlns:w14="http://schemas.microsoft.com/office/word/2010/wordml" xmlns:wpg="http://schemas.microsoft.com/office/word/2010/wordprocessingGroup" xmlns:wpi="http://schemas.microsoft.com/office/word/2010/wordprocessingInk" xmlns:wne="http://schemas.microsoft.com/office/word/2006/wordml" xmlns:wps="http://schemas.microsoft.com/office/word/2010/wordprocessingShape" mc:Ignorable="w14 wp14">
+<w:endnotes xmlns:wpc="http://schemas.microsoft.com/office/word/2010/wordprocessingCanvas" xmlns:mc="http://schemas.openxmlformats.org/markup-compatibility/2006" xmlns:o="urn:schemas-microsoft-com:office:office" xmlns:r="http://schemas.openxmlformats.org/officeDocument/2006/relationships" xmlns:m="http://schemas.openxmlformats.org/officeDocument/2006/math" xmlns:v="urn:schemas-microsoft-com:vml" xmlns:wp14="http://schemas.microsoft.com/office/word/2010/wordprocessingDrawing" xmlns:wp="http://schemas.openxmlformats.org/drawingml/2006/wordprocessingDrawing" xmlns:w10="urn:schemas-microsoft-com:office:word" xmlns:w="http://schemas.openxmlformats.org/wordprocessingml/2006/main" xmlns:w14="http://schemas.microsoft.com/office/word/2010/wordml" xmlns:w15="http://schemas.microsoft.com/office/word/2012/wordml" xmlns:wpg="http://schemas.microsoft.com/office/word/2010/wordprocessingGroup" xmlns:wpi="http://schemas.microsoft.com/office/word/2010/wordprocessingInk" xmlns:wne="http://schemas.microsoft.com/office/word/2006/wordml" xmlns:wps="http://schemas.microsoft.com/office/word/2010/wordprocessingShape" mc:Ignorable="w14 w15 wp14">
   <w:endnote w:type="separator" w:id="-1">
     <w:p>
       <w:r>
@@ -473,7 +451,7 @@
 </file>
 
 <file path=word/footer1.xml><?xml version="1.0" encoding="utf-8"?>
-<w:ftr xmlns:wpc="http://schemas.microsoft.com/office/word/2010/wordprocessingCanvas" xmlns:mc="http://schemas.openxmlformats.org/markup-compatibility/2006" xmlns:o="urn:schemas-microsoft-com:office:office" xmlns:r="http://schemas.openxmlformats.org/officeDocument/2006/relationships" xmlns:m="http://schemas.openxmlformats.org/officeDocument/2006/math" xmlns:v="urn:schemas-microsoft-com:vml" xmlns:wp14="http://schemas.microsoft.com/office/word/2010/wordprocessingDrawing" xmlns:wp="http://schemas.openxmlformats.org/drawingml/2006/wordprocessingDrawing" xmlns:w10="urn:schemas-microsoft-com:office:word" xmlns:w="http://schemas.openxmlformats.org/wordprocessingml/2006/main" xmlns:w14="http://schemas.microsoft.com/office/word/2010/wordml" xmlns:wpg="http://schemas.microsoft.com/office/word/2010/wordprocessingGroup" xmlns:wpi="http://schemas.microsoft.com/office/word/2010/wordprocessingInk" xmlns:wne="http://schemas.microsoft.com/office/word/2006/wordml" xmlns:wps="http://schemas.microsoft.com/office/word/2010/wordprocessingShape" mc:Ignorable="w14 wp14">
+<w:ftr xmlns:wpc="http://schemas.microsoft.com/office/word/2010/wordprocessingCanvas" xmlns:mc="http://schemas.openxmlformats.org/markup-compatibility/2006" xmlns:o="urn:schemas-microsoft-com:office:office" xmlns:r="http://schemas.openxmlformats.org/officeDocument/2006/relationships" xmlns:m="http://schemas.openxmlformats.org/officeDocument/2006/math" xmlns:v="urn:schemas-microsoft-com:vml" xmlns:wp14="http://schemas.microsoft.com/office/word/2010/wordprocessingDrawing" xmlns:wp="http://schemas.openxmlformats.org/drawingml/2006/wordprocessingDrawing" xmlns:w10="urn:schemas-microsoft-com:office:word" xmlns:w="http://schemas.openxmlformats.org/wordprocessingml/2006/main" xmlns:w14="http://schemas.microsoft.com/office/word/2010/wordml" xmlns:w15="http://schemas.microsoft.com/office/word/2012/wordml" xmlns:wpg="http://schemas.microsoft.com/office/word/2010/wordprocessingGroup" xmlns:wpi="http://schemas.microsoft.com/office/word/2010/wordprocessingInk" xmlns:wne="http://schemas.microsoft.com/office/word/2006/wordml" xmlns:wps="http://schemas.microsoft.com/office/word/2010/wordprocessingShape" mc:Ignorable="w14 w15 wp14">
   <w:p>
     <w:pPr>
       <w:pStyle w:val="Footer"/>
@@ -534,7 +512,7 @@
         <w:rFonts w:asciiTheme="majorHAnsi" w:hAnsiTheme="majorHAnsi"/>
         <w:noProof/>
       </w:rPr>
-      <w:t>2</w:t>
+      <w:t>1</w:t>
     </w:r>
     <w:r>
       <w:rPr>
@@ -553,7 +531,7 @@
 </file>
 
 <file path=word/footnotes.xml><?xml version="1.0" encoding="utf-8"?>
-<w:footnotes xmlns:wpc="http://schemas.microsoft.com/office/word/2010/wordprocessingCanvas" xmlns:mc="http://schemas.openxmlformats.org/markup-compatibility/2006" xmlns:o="urn:schemas-microsoft-com:office:office" xmlns:r="http://schemas.openxmlformats.org/officeDocument/2006/relationships" xmlns:m="http://schemas.openxmlformats.org/officeDocument/2006/math" xmlns:v="urn:schemas-microsoft-com:vml" xmlns:wp14="http://schemas.microsoft.com/office/word/2010/wordprocessingDrawing" xmlns:wp="http://schemas.openxmlformats.org/drawingml/2006/wordprocessingDrawing" xmlns:w10="urn:schemas-microsoft-com:office:word" xmlns:w="http://schemas.openxmlformats.org/wordprocessingml/2006/main" xmlns:w14="http://schemas.microsoft.com/office/word/2010/wordml" xmlns:wpg="http://schemas.microsoft.com/office/word/2010/wordprocessingGroup" xmlns:wpi="http://schemas.microsoft.com/office/word/2010/wordprocessingInk" xmlns:wne="http://schemas.microsoft.com/office/word/2006/wordml" xmlns:wps="http://schemas.microsoft.com/office/word/2010/wordprocessingShape" mc:Ignorable="w14 wp14">
+<w:footnotes xmlns:wpc="http://schemas.microsoft.com/office/word/2010/wordprocessingCanvas" xmlns:mc="http://schemas.openxmlformats.org/markup-compatibility/2006" xmlns:o="urn:schemas-microsoft-com:office:office" xmlns:r="http://schemas.openxmlformats.org/officeDocument/2006/relationships" xmlns:m="http://schemas.openxmlformats.org/officeDocument/2006/math" xmlns:v="urn:schemas-microsoft-com:vml" xmlns:wp14="http://schemas.microsoft.com/office/word/2010/wordprocessingDrawing" xmlns:wp="http://schemas.openxmlformats.org/drawingml/2006/wordprocessingDrawing" xmlns:w10="urn:schemas-microsoft-com:office:word" xmlns:w="http://schemas.openxmlformats.org/wordprocessingml/2006/main" xmlns:w14="http://schemas.microsoft.com/office/word/2010/wordml" xmlns:w15="http://schemas.microsoft.com/office/word/2012/wordml" xmlns:wpg="http://schemas.microsoft.com/office/word/2010/wordprocessingGroup" xmlns:wpi="http://schemas.microsoft.com/office/word/2010/wordprocessingInk" xmlns:wne="http://schemas.microsoft.com/office/word/2006/wordml" xmlns:wps="http://schemas.microsoft.com/office/word/2010/wordprocessingShape" mc:Ignorable="w14 w15 wp14">
   <w:footnote w:type="separator" w:id="-1">
     <w:p>
       <w:r>
@@ -572,7 +550,7 @@
 </file>
 
 <file path=word/numbering.xml><?xml version="1.0" encoding="utf-8"?>
-<w:numbering xmlns:wpc="http://schemas.microsoft.com/office/word/2010/wordprocessingCanvas" xmlns:mc="http://schemas.openxmlformats.org/markup-compatibility/2006" xmlns:o="urn:schemas-microsoft-com:office:office" xmlns:r="http://schemas.openxmlformats.org/officeDocument/2006/relationships" xmlns:m="http://schemas.openxmlformats.org/officeDocument/2006/math" xmlns:v="urn:schemas-microsoft-com:vml" xmlns:wp14="http://schemas.microsoft.com/office/word/2010/wordprocessingDrawing" xmlns:wp="http://schemas.openxmlformats.org/drawingml/2006/wordprocessingDrawing" xmlns:w10="urn:schemas-microsoft-com:office:word" xmlns:w="http://schemas.openxmlformats.org/wordprocessingml/2006/main" xmlns:w14="http://schemas.microsoft.com/office/word/2010/wordml" xmlns:wpg="http://schemas.microsoft.com/office/word/2010/wordprocessingGroup" xmlns:wpi="http://schemas.microsoft.com/office/word/2010/wordprocessingInk" xmlns:wne="http://schemas.microsoft.com/office/word/2006/wordml" xmlns:wps="http://schemas.microsoft.com/office/word/2010/wordprocessingShape" mc:Ignorable="w14 wp14">
+<w:numbering xmlns:wpc="http://schemas.microsoft.com/office/word/2010/wordprocessingCanvas" xmlns:mc="http://schemas.openxmlformats.org/markup-compatibility/2006" xmlns:o="urn:schemas-microsoft-com:office:office" xmlns:r="http://schemas.openxmlformats.org/officeDocument/2006/relationships" xmlns:m="http://schemas.openxmlformats.org/officeDocument/2006/math" xmlns:v="urn:schemas-microsoft-com:vml" xmlns:wp14="http://schemas.microsoft.com/office/word/2010/wordprocessingDrawing" xmlns:wp="http://schemas.openxmlformats.org/drawingml/2006/wordprocessingDrawing" xmlns:w10="urn:schemas-microsoft-com:office:word" xmlns:w="http://schemas.openxmlformats.org/wordprocessingml/2006/main" xmlns:w14="http://schemas.microsoft.com/office/word/2010/wordml" xmlns:w15="http://schemas.microsoft.com/office/word/2012/wordml" xmlns:wpg="http://schemas.microsoft.com/office/word/2010/wordprocessingGroup" xmlns:wpi="http://schemas.microsoft.com/office/word/2010/wordprocessingInk" xmlns:wne="http://schemas.microsoft.com/office/word/2006/wordml" xmlns:wps="http://schemas.microsoft.com/office/word/2010/wordprocessingShape" mc:Ignorable="w14 w15 wp14">
   <w:abstractNum w:abstractNumId="0">
     <w:nsid w:val="0E517128"/>
     <w:multiLevelType w:val="hybridMultilevel"/>
@@ -901,7 +879,7 @@
 </file>
 
 <file path=word/styles.xml><?xml version="1.0" encoding="utf-8"?>
-<w:styles xmlns:mc="http://schemas.openxmlformats.org/markup-compatibility/2006" xmlns:r="http://schemas.openxmlformats.org/officeDocument/2006/relationships" xmlns:w="http://schemas.openxmlformats.org/wordprocessingml/2006/main" xmlns:w14="http://schemas.microsoft.com/office/word/2010/wordml" mc:Ignorable="w14">
+<w:styles xmlns:mc="http://schemas.openxmlformats.org/markup-compatibility/2006" xmlns:r="http://schemas.openxmlformats.org/officeDocument/2006/relationships" xmlns:w="http://schemas.openxmlformats.org/wordprocessingml/2006/main" xmlns:w14="http://schemas.microsoft.com/office/word/2010/wordml" xmlns:w15="http://schemas.microsoft.com/office/word/2012/wordml" mc:Ignorable="w14 w15">
   <w:docDefaults>
     <w:rPrDefault>
       <w:rPr>
@@ -917,496 +895,378 @@
       </w:pPr>
     </w:pPrDefault>
   </w:docDefaults>
-  <w:latentStyles w:defLockedState="0" w:defUIPriority="99" w:defSemiHidden="1" w:defUnhideWhenUsed="1" w:defQFormat="0" w:count="267">
-    <w:lsdException w:name="Normal" w:semiHidden="0" w:uiPriority="0" w:unhideWhenUsed="0" w:qFormat="1"/>
-    <w:lsdException w:name="heading 1" w:semiHidden="0" w:uiPriority="9" w:unhideWhenUsed="0" w:qFormat="1"/>
-    <w:lsdException w:name="heading 2" w:uiPriority="9" w:qFormat="1"/>
-    <w:lsdException w:name="heading 3" w:uiPriority="9" w:qFormat="1"/>
-    <w:lsdException w:name="heading 4" w:uiPriority="9" w:qFormat="1"/>
-    <w:lsdException w:name="heading 5" w:uiPriority="9" w:qFormat="1"/>
-    <w:lsdException w:name="heading 6" w:uiPriority="9" w:qFormat="1"/>
-    <w:lsdException w:name="heading 7" w:uiPriority="9" w:qFormat="1"/>
-    <w:lsdException w:name="heading 8" w:uiPriority="9" w:qFormat="1"/>
-    <w:lsdException w:name="heading 9" w:uiPriority="9" w:qFormat="1"/>
-    <w:lsdException w:name="toc 1" w:uiPriority="39"/>
-    <w:lsdException w:name="toc 2" w:uiPriority="39"/>
-    <w:lsdException w:name="toc 3" w:uiPriority="39"/>
-    <w:lsdException w:name="toc 4" w:uiPriority="39"/>
-    <w:lsdException w:name="toc 5" w:uiPriority="39"/>
-    <w:lsdException w:name="toc 6" w:uiPriority="39"/>
-    <w:lsdException w:name="toc 7" w:uiPriority="39"/>
-    <w:lsdException w:name="toc 8" w:uiPriority="39"/>
-    <w:lsdException w:name="toc 9" w:uiPriority="39"/>
-    <w:lsdException w:name="caption" w:uiPriority="35" w:qFormat="1"/>
-    <w:lsdException w:name="Title" w:semiHidden="0" w:uiPriority="10" w:unhideWhenUsed="0" w:qFormat="1"/>
-    <w:lsdException w:name="Default Paragraph Font" w:uiPriority="1"/>
-    <w:lsdException w:name="Subtitle" w:semiHidden="0" w:uiPriority="11" w:unhideWhenUsed="0" w:qFormat="1"/>
-    <w:lsdException w:name="Strong" w:semiHidden="0" w:uiPriority="22" w:unhideWhenUsed="0" w:qFormat="1"/>
-    <w:lsdException w:name="Emphasis" w:semiHidden="0" w:uiPriority="20" w:unhideWhenUsed="0" w:qFormat="1"/>
-    <w:lsdException w:name="Table Grid" w:semiHidden="0" w:uiPriority="59" w:unhideWhenUsed="0"/>
-    <w:lsdException w:name="Placeholder Text" w:unhideWhenUsed="0"/>
-    <w:lsdException w:name="No Spacing" w:semiHidden="0" w:uiPriority="1" w:unhideWhenUsed="0" w:qFormat="1"/>
-    <w:lsdException w:name="Light Shading" w:semiHidden="0" w:uiPriority="60" w:unhideWhenUsed="0"/>
-    <w:lsdException w:name="Light List" w:semiHidden="0" w:uiPriority="61" w:unhideWhenUsed="0"/>
-    <w:lsdException w:name="Light Grid" w:semiHidden="0" w:uiPriority="62" w:unhideWhenUsed="0"/>
-    <w:lsdException w:name="Medium Shading 1" w:semiHidden="0" w:uiPriority="63" w:unhideWhenUsed="0"/>
-    <w:lsdException w:name="Medium Shading 2" w:semiHidden="0" w:uiPriority="64" w:unhideWhenUsed="0"/>
-    <w:lsdException w:name="Medium List 1" w:semiHidden="0" w:uiPriority="65" w:unhideWhenUsed="0"/>
-    <w:lsdException w:name="Medium List 2" w:semiHidden="0" w:uiPriority="66" w:unhideWhenUsed="0"/>
-    <w:lsdException w:name="Medium Grid 1" w:semiHidden="0" w:uiPriority="67" w:unhideWhenUsed="0"/>
-    <w:lsdException w:name="Medium Grid 2" w:semiHidden="0" w:uiPriority="68" w:unhideWhenUsed="0"/>
-    <w:lsdException w:name="Medium Grid 3" w:semiHidden="0" w:uiPriority="69" w:unhideWhenUsed="0"/>
-    <w:lsdException w:name="Dark List" w:semiHidden="0" w:uiPriority="70" w:unhideWhenUsed="0"/>
-    <w:lsdException w:name="Colorful Shading" w:semiHidden="0" w:uiPriority="71" w:unhideWhenUsed="0"/>
-    <w:lsdException w:name="Colorful List" w:semiHidden="0" w:uiPriority="72" w:unhideWhenUsed="0"/>
-    <w:lsdException w:name="Colorful Grid" w:semiHidden="0" w:uiPriority="73" w:unhideWhenUsed="0"/>
-    <w:lsdException w:name="Light Shading Accent 1" w:semiHidden="0" w:uiPriority="60" w:unhideWhenUsed="0"/>
-    <w:lsdException w:name="Light List Accent 1" w:semiHidden="0" w:uiPriority="61" w:unhideWhenUsed="0"/>
-    <w:lsdException w:name="Light Grid Accent 1" w:semiHidden="0" w:uiPriority="62" w:unhideWhenUsed="0"/>
-    <w:lsdException w:name="Medium Shading 1 Accent 1" w:semiHidden="0" w:uiPriority="63" w:unhideWhenUsed="0"/>
-    <w:lsdException w:name="Medium Shading 2 Accent 1" w:semiHidden="0" w:uiPriority="64" w:unhideWhenUsed="0"/>
-    <w:lsdException w:name="Medium List 1 Accent 1" w:semiHidden="0" w:uiPriority="65" w:unhideWhenUsed="0"/>
-    <w:lsdException w:name="Revision" w:unhideWhenUsed="0"/>
-    <w:lsdException w:name="List Paragraph" w:semiHidden="0" w:uiPriority="34" w:unhideWhenUsed="0" w:qFormat="1"/>
-    <w:lsdException w:name="Quote" w:semiHidden="0" w:uiPriority="29" w:unhideWhenUsed="0" w:qFormat="1"/>
-    <w:lsdException w:name="Intense Quote" w:semiHidden="0" w:uiPriority="30" w:unhideWhenUsed="0" w:qFormat="1"/>
-    <w:lsdException w:name="Medium List 2 Accent 1" w:semiHidden="0" w:uiPriority="66" w:unhideWhenUsed="0"/>
-    <w:lsdException w:name="Medium Grid 1 Accent 1" w:semiHidden="0" w:uiPriority="67" w:unhideWhenUsed="0"/>
-    <w:lsdException w:name="Medium Grid 2 Accent 1" w:semiHidden="0" w:uiPriority="68" w:unhideWhenUsed="0"/>
-    <w:lsdException w:name="Medium Grid 3 Accent 1" w:semiHidden="0" w:uiPriority="69" w:unhideWhenUsed="0"/>
-    <w:lsdException w:name="Dark List Accent 1" w:semiHidden="0" w:uiPriority="70" w:unhideWhenUsed="0"/>
-    <w:lsdException w:name="Colorful Shading Accent 1" w:semiHidden="0" w:uiPriority="71" w:unhideWhenUsed="0"/>
-    <w:lsdException w:name="Colorful List Accent 1" w:semiHidden="0" w:uiPriority="72" w:unhideWhenUsed="0"/>
-    <w:lsdException w:name="Colorful Grid Accent 1" w:semiHidden="0" w:uiPriority="73" w:unhideWhenUsed="0"/>
-    <w:lsdException w:name="Light Shading Accent 2" w:semiHidden="0" w:uiPriority="60" w:unhideWhenUsed="0"/>
-    <w:lsdException w:name="Light List Accent 2" w:semiHidden="0" w:uiPriority="61" w:unhideWhenUsed="0"/>
-    <w:lsdException w:name="Light Grid Accent 2" w:semiHidden="0" w:uiPriority="62" w:unhideWhenUsed="0"/>
-    <w:lsdException w:name="Medium Shading 1 Accent 2" w:semiHidden="0" w:uiPriority="63" w:unhideWhenUsed="0"/>
-    <w:lsdException w:name="Medium Shading 2 Accent 2" w:semiHidden="0" w:uiPriority="64" w:unhideWhenUsed="0"/>
-    <w:lsdException w:name="Medium List 1 Accent 2" w:semiHidden="0" w:uiPriority="65" w:unhideWhenUsed="0"/>
-    <w:lsdException w:name="Medium List 2 Accent 2" w:semiHidden="0" w:uiPriority="66" w:unhideWhenUsed="0"/>
-    <w:lsdException w:name="Medium Grid 1 Accent 2" w:semiHidden="0" w:uiPriority="67" w:unhideWhenUsed="0"/>
-    <w:lsdException w:name="Medium Grid 2 Accent 2" w:semiHidden="0" w:uiPriority="68" w:unhideWhenUsed="0"/>
-    <w:lsdException w:name="Medium Grid 3 Accent 2" w:semiHidden="0" w:uiPriority="69" w:unhideWhenUsed="0"/>
-    <w:lsdException w:name="Dark List Accent 2" w:semiHidden="0" w:uiPriority="70" w:unhideWhenUsed="0"/>
-    <w:lsdException w:name="Colorful Shading Accent 2" w:semiHidden="0" w:uiPriority="71" w:unhideWhenUsed="0"/>
-    <w:lsdException w:name="Colorful List Accent 2" w:semiHidden="0" w:uiPriority="72" w:unhideWhenUsed="0"/>
-    <w:lsdException w:name="Colorful Grid Accent 2" w:semiHidden="0" w:uiPriority="73" w:unhideWhenUsed="0"/>
-    <w:lsdException w:name="Light Shading Accent 3" w:semiHidden="0" w:uiPriority="60" w:unhideWhenUsed="0"/>
-    <w:lsdException w:name="Light List Accent 3" w:semiHidden="0" w:uiPriority="61" w:unhideWhenUsed="0"/>
-    <w:lsdException w:name="Light Grid Accent 3" w:semiHidden="0" w:uiPriority="62" w:unhideWhenUsed="0"/>
-    <w:lsdException w:name="Medium Shading 1 Accent 3" w:semiHidden="0" w:uiPriority="63" w:unhideWhenUsed="0"/>
-    <w:lsdException w:name="Medium Shading 2 Accent 3" w:semiHidden="0" w:uiPriority="64" w:unhideWhenUsed="0"/>
-    <w:lsdException w:name="Medium List 1 Accent 3" w:semiHidden="0" w:uiPriority="65" w:unhideWhenUsed="0"/>
-    <w:lsdException w:name="Medium List 2 Accent 3" w:semiHidden="0" w:uiPriority="66" w:unhideWhenUsed="0"/>
-    <w:lsdException w:name="Medium Grid 1 Accent 3" w:semiHidden="0" w:uiPriority="67" w:unhideWhenUsed="0"/>
-    <w:lsdException w:name="Medium Grid 2 Accent 3" w:semiHidden="0" w:uiPriority="68" w:unhideWhenUsed="0"/>
-    <w:lsdException w:name="Medium Grid 3 Accent 3" w:semiHidden="0" w:uiPriority="69" w:unhideWhenUsed="0"/>
-    <w:lsdException w:name="Dark List Accent 3" w:semiHidden="0" w:uiPriority="70" w:unhideWhenUsed="0"/>
-    <w:lsdException w:name="Colorful Shading Accent 3" w:semiHidden="0" w:uiPriority="71" w:unhideWhenUsed="0"/>
-    <w:lsdException w:name="Colorful List Accent 3" w:semiHidden="0" w:uiPriority="72" w:unhideWhenUsed="0"/>
-    <w:lsdException w:name="Colorful Grid Accent 3" w:semiHidden="0" w:uiPriority="73" w:unhideWhenUsed="0"/>
-    <w:lsdException w:name="Light Shading Accent 4" w:semiHidden="0" w:uiPriority="60" w:unhideWhenUsed="0"/>
-    <w:lsdException w:name="Light List Accent 4" w:semiHidden="0" w:uiPriority="61" w:unhideWhenUsed="0"/>
-    <w:lsdException w:name="Light Grid Accent 4" w:semiHidden="0" w:uiPriority="62" w:unhideWhenUsed="0"/>
-    <w:lsdException w:name="Medium Shading 1 Accent 4" w:semiHidden="0" w:uiPriority="63" w:unhideWhenUsed="0"/>
-    <w:lsdException w:name="Medium Shading 2 Accent 4" w:semiHidden="0" w:uiPriority="64" w:unhideWhenUsed="0"/>
-    <w:lsdException w:name="Medium List 1 Accent 4" w:semiHidden="0" w:uiPriority="65" w:unhideWhenUsed="0"/>
-    <w:lsdException w:name="Medium List 2 Accent 4" w:semiHidden="0" w:uiPriority="66" w:unhideWhenUsed="0"/>
-    <w:lsdException w:name="Medium Grid 1 Accent 4" w:semiHidden="0" w:uiPriority="67" w:unhideWhenUsed="0"/>
-    <w:lsdException w:name="Medium Grid 2 Accent 4" w:semiHidden="0" w:uiPriority="68" w:unhideWhenUsed="0"/>
-    <w:lsdException w:name="Medium Grid 3 Accent 4" w:semiHidden="0" w:uiPriority="69" w:unhideWhenUsed="0"/>
-    <w:lsdException w:name="Dark List Accent 4" w:semiHidden="0" w:uiPriority="70" w:unhideWhenUsed="0"/>
-    <w:lsdException w:name="Colorful Shading Accent 4" w:semiHidden="0" w:uiPriority="71" w:unhideWhenUsed="0"/>
-    <w:lsdException w:name="Colorful List Accent 4" w:semiHidden="0" w:uiPriority="72" w:unhideWhenUsed="0"/>
-    <w:lsdException w:name="Colorful Grid Accent 4" w:semiHidden="0" w:uiPriority="73" w:unhideWhenUsed="0"/>
-    <w:lsdException w:name="Light Shading Accent 5" w:semiHidden="0" w:uiPriority="60" w:unhideWhenUsed="0"/>
-    <w:lsdException w:name="Light List Accent 5" w:semiHidden="0" w:uiPriority="61" w:unhideWhenUsed="0"/>
-    <w:lsdException w:name="Light Grid Accent 5" w:semiHidden="0" w:uiPriority="62" w:unhideWhenUsed="0"/>
-    <w:lsdException w:name="Medium Shading 1 Accent 5" w:semiHidden="0" w:uiPriority="63" w:unhideWhenUsed="0"/>
-    <w:lsdException w:name="Medium Shading 2 Accent 5" w:semiHidden="0" w:uiPriority="64" w:unhideWhenUsed="0"/>
-    <w:lsdException w:name="Medium List 1 Accent 5" w:semiHidden="0" w:uiPriority="65" w:unhideWhenUsed="0"/>
-    <w:lsdException w:name="Medium List 2 Accent 5" w:semiHidden="0" w:uiPriority="66" w:unhideWhenUsed="0"/>
-    <w:lsdException w:name="Medium Grid 1 Accent 5" w:semiHidden="0" w:uiPriority="67" w:unhideWhenUsed="0"/>
-    <w:lsdException w:name="Medium Grid 2 Accent 5" w:semiHidden="0" w:uiPriority="68" w:unhideWhenUsed="0"/>
-    <w:lsdException w:name="Medium Grid 3 Accent 5" w:semiHidden="0" w:uiPriority="69" w:unhideWhenUsed="0"/>
-    <w:lsdException w:name="Dark List Accent 5" w:semiHidden="0" w:uiPriority="70" w:unhideWhenUsed="0"/>
-    <w:lsdException w:name="Colorful Shading Accent 5" w:semiHidden="0" w:uiPriority="71" w:unhideWhenUsed="0"/>
-    <w:lsdException w:name="Colorful List Accent 5" w:semiHidden="0" w:uiPriority="72" w:unhideWhenUsed="0"/>
-    <w:lsdException w:name="Colorful Grid Accent 5" w:semiHidden="0" w:uiPriority="73" w:unhideWhenUsed="0"/>
-    <w:lsdException w:name="Light Shading Accent 6" w:semiHidden="0" w:uiPriority="60" w:unhideWhenUsed="0"/>
-    <w:lsdException w:name="Light List Accent 6" w:semiHidden="0" w:uiPriority="61" w:unhideWhenUsed="0"/>
-    <w:lsdException w:name="Light Grid Accent 6" w:semiHidden="0" w:uiPriority="62" w:unhideWhenUsed="0"/>
-    <w:lsdException w:name="Medium Shading 1 Accent 6" w:semiHidden="0" w:uiPriority="63" w:unhideWhenUsed="0"/>
-    <w:lsdException w:name="Medium Shading 2 Accent 6" w:semiHidden="0" w:uiPriority="64" w:unhideWhenUsed="0"/>
-    <w:lsdException w:name="Medium List 1 Accent 6" w:semiHidden="0" w:uiPriority="65" w:unhideWhenUsed="0"/>
-    <w:lsdException w:name="Medium List 2 Accent 6" w:semiHidden="0" w:uiPriority="66" w:unhideWhenUsed="0"/>
-    <w:lsdException w:name="Medium Grid 1 Accent 6" w:semiHidden="0" w:uiPriority="67" w:unhideWhenUsed="0"/>
-    <w:lsdException w:name="Medium Grid 2 Accent 6" w:semiHidden="0" w:uiPriority="68" w:unhideWhenUsed="0"/>
-    <w:lsdException w:name="Medium Grid 3 Accent 6" w:semiHidden="0" w:uiPriority="69" w:unhideWhenUsed="0"/>
-    <w:lsdException w:name="Dark List Accent 6" w:semiHidden="0" w:uiPriority="70" w:unhideWhenUsed="0"/>
-    <w:lsdException w:name="Colorful Shading Accent 6" w:semiHidden="0" w:uiPriority="71" w:unhideWhenUsed="0"/>
-    <w:lsdException w:name="Colorful List Accent 6" w:semiHidden="0" w:uiPriority="72" w:unhideWhenUsed="0"/>
-    <w:lsdException w:name="Colorful Grid Accent 6" w:semiHidden="0" w:uiPriority="73" w:unhideWhenUsed="0"/>
-    <w:lsdException w:name="Subtle Emphasis" w:semiHidden="0" w:uiPriority="19" w:unhideWhenUsed="0" w:qFormat="1"/>
-    <w:lsdException w:name="Intense Emphasis" w:semiHidden="0" w:uiPriority="21" w:unhideWhenUsed="0" w:qFormat="1"/>
-    <w:lsdException w:name="Subtle Reference" w:semiHidden="0" w:uiPriority="31" w:unhideWhenUsed="0" w:qFormat="1"/>
-    <w:lsdException w:name="Intense Reference" w:semiHidden="0" w:uiPriority="32" w:unhideWhenUsed="0" w:qFormat="1"/>
-    <w:lsdException w:name="Book Title" w:semiHidden="0" w:uiPriority="33" w:unhideWhenUsed="0" w:qFormat="1"/>
-    <w:lsdException w:name="Bibliography" w:uiPriority="37"/>
-    <w:lsdException w:name="TOC Heading" w:uiPriority="39" w:qFormat="1"/>
-  </w:latentStyles>
-  <w:style w:type="paragraph" w:default="1" w:styleId="Normal">
-    <w:name w:val="Normal"/>
-    <w:qFormat/>
-    <w:rsid w:val="00313503"/>
-    <w:pPr>
-      <w:spacing w:after="0" w:line="240" w:lineRule="auto"/>
-    </w:pPr>
-    <w:rPr>
-      <w:rFonts w:eastAsiaTheme="minorEastAsia"/>
-      <w:sz w:val="20"/>
-      <w:szCs w:val="24"/>
-    </w:rPr>
-  </w:style>
-  <w:style w:type="paragraph" w:styleId="Heading1">
-    <w:name w:val="heading 1"/>
-    <w:basedOn w:val="Normal"/>
-    <w:next w:val="Normal"/>
-    <w:link w:val="Heading1Char"/>
-    <w:uiPriority w:val="9"/>
-    <w:qFormat/>
-    <w:rsid w:val="00313503"/>
-    <w:pPr>
-      <w:keepNext/>
-      <w:keepLines/>
-      <w:spacing w:before="480"/>
-      <w:outlineLvl w:val="0"/>
-    </w:pPr>
-    <w:rPr>
-      <w:rFonts w:asciiTheme="majorHAnsi" w:eastAsiaTheme="majorEastAsia" w:hAnsiTheme="majorHAnsi" w:cstheme="majorBidi"/>
-      <w:b/>
-      <w:bCs/>
-      <w:color w:val="365F91" w:themeColor="accent1" w:themeShade="BF"/>
-      <w:sz w:val="28"/>
-      <w:szCs w:val="28"/>
-    </w:rPr>
-  </w:style>
-  <w:style w:type="paragraph" w:styleId="Heading2">
-    <w:name w:val="heading 2"/>
-    <w:basedOn w:val="Normal"/>
-    <w:next w:val="Normal"/>
-    <w:link w:val="Heading2Char"/>
-    <w:uiPriority w:val="9"/>
-    <w:semiHidden/>
-    <w:unhideWhenUsed/>
-    <w:qFormat/>
-    <w:rsid w:val="00313503"/>
-    <w:pPr>
-      <w:keepNext/>
-      <w:keepLines/>
-      <w:spacing w:before="200"/>
-      <w:outlineLvl w:val="1"/>
-    </w:pPr>
-    <w:rPr>
-      <w:rFonts w:asciiTheme="majorHAnsi" w:eastAsiaTheme="majorEastAsia" w:hAnsiTheme="majorHAnsi" w:cstheme="majorBidi"/>
-      <w:b/>
-      <w:bCs/>
-      <w:color w:val="4F81BD" w:themeColor="accent1"/>
-      <w:sz w:val="26"/>
-      <w:szCs w:val="26"/>
-    </w:rPr>
-  </w:style>
-  <w:style w:type="character" w:default="1" w:styleId="DefaultParagraphFont">
-    <w:name w:val="Default Paragraph Font"/>
-    <w:uiPriority w:val="1"/>
-    <w:semiHidden/>
-    <w:unhideWhenUsed/>
-  </w:style>
-  <w:style w:type="table" w:default="1" w:styleId="TableNormal">
-    <w:name w:val="Normal Table"/>
-    <w:uiPriority w:val="99"/>
-    <w:semiHidden/>
-    <w:unhideWhenUsed/>
-    <w:tblPr>
-      <w:tblInd w:w="0" w:type="dxa"/>
-      <w:tblCellMar>
-        <w:top w:w="0" w:type="dxa"/>
-        <w:left w:w="108" w:type="dxa"/>
-        <w:bottom w:w="0" w:type="dxa"/>
-        <w:right w:w="108" w:type="dxa"/>
-      </w:tblCellMar>
-    </w:tblPr>
-  </w:style>
-  <w:style w:type="numbering" w:default="1" w:styleId="NoList">
-    <w:name w:val="No List"/>
-    <w:uiPriority w:val="99"/>
-    <w:semiHidden/>
-    <w:unhideWhenUsed/>
-  </w:style>
-  <w:style w:type="character" w:customStyle="1" w:styleId="Heading1Char">
-    <w:name w:val="Heading 1 Char"/>
-    <w:basedOn w:val="DefaultParagraphFont"/>
-    <w:link w:val="Heading1"/>
-    <w:uiPriority w:val="9"/>
-    <w:rsid w:val="00313503"/>
-    <w:rPr>
-      <w:rFonts w:asciiTheme="majorHAnsi" w:eastAsiaTheme="majorEastAsia" w:hAnsiTheme="majorHAnsi" w:cstheme="majorBidi"/>
-      <w:b/>
-      <w:bCs/>
-      <w:color w:val="365F91" w:themeColor="accent1" w:themeShade="BF"/>
-      <w:sz w:val="28"/>
-      <w:szCs w:val="28"/>
-    </w:rPr>
-  </w:style>
-  <w:style w:type="character" w:customStyle="1" w:styleId="Heading2Char">
-    <w:name w:val="Heading 2 Char"/>
-    <w:basedOn w:val="DefaultParagraphFont"/>
-    <w:link w:val="Heading2"/>
-    <w:uiPriority w:val="9"/>
-    <w:semiHidden/>
-    <w:rsid w:val="00313503"/>
-    <w:rPr>
-      <w:rFonts w:asciiTheme="majorHAnsi" w:eastAsiaTheme="majorEastAsia" w:hAnsiTheme="majorHAnsi" w:cstheme="majorBidi"/>
-      <w:b/>
-      <w:bCs/>
-      <w:color w:val="4F81BD" w:themeColor="accent1"/>
-      <w:sz w:val="26"/>
-      <w:szCs w:val="26"/>
-    </w:rPr>
-  </w:style>
-  <w:style w:type="paragraph" w:styleId="ListParagraph">
-    <w:name w:val="List Paragraph"/>
-    <w:basedOn w:val="Normal"/>
-    <w:uiPriority w:val="34"/>
-    <w:qFormat/>
-    <w:rsid w:val="00313503"/>
-    <w:pPr>
-      <w:ind w:left="720"/>
-      <w:contextualSpacing/>
-    </w:pPr>
-  </w:style>
-  <w:style w:type="paragraph" w:styleId="Header">
-    <w:name w:val="header"/>
-    <w:basedOn w:val="Normal"/>
-    <w:link w:val="HeaderChar"/>
-    <w:uiPriority w:val="99"/>
-    <w:unhideWhenUsed/>
-    <w:rsid w:val="00313503"/>
-    <w:pPr>
-      <w:tabs>
-        <w:tab w:val="center" w:pos="4680"/>
-        <w:tab w:val="right" w:pos="9360"/>
-      </w:tabs>
-    </w:pPr>
-  </w:style>
-  <w:style w:type="character" w:customStyle="1" w:styleId="HeaderChar">
-    <w:name w:val="Header Char"/>
-    <w:basedOn w:val="DefaultParagraphFont"/>
-    <w:link w:val="Header"/>
-    <w:uiPriority w:val="99"/>
-    <w:rsid w:val="00313503"/>
-    <w:rPr>
-      <w:rFonts w:eastAsiaTheme="minorEastAsia"/>
-      <w:sz w:val="20"/>
-      <w:szCs w:val="24"/>
-    </w:rPr>
-  </w:style>
-  <w:style w:type="paragraph" w:styleId="Footer">
-    <w:name w:val="footer"/>
-    <w:basedOn w:val="Normal"/>
-    <w:link w:val="FooterChar"/>
-    <w:uiPriority w:val="99"/>
-    <w:unhideWhenUsed/>
-    <w:rsid w:val="00313503"/>
-    <w:pPr>
-      <w:tabs>
-        <w:tab w:val="center" w:pos="4680"/>
-        <w:tab w:val="right" w:pos="9360"/>
-      </w:tabs>
-    </w:pPr>
-  </w:style>
-  <w:style w:type="character" w:customStyle="1" w:styleId="FooterChar">
-    <w:name w:val="Footer Char"/>
-    <w:basedOn w:val="DefaultParagraphFont"/>
-    <w:link w:val="Footer"/>
-    <w:uiPriority w:val="99"/>
-    <w:rsid w:val="00313503"/>
-    <w:rPr>
-      <w:rFonts w:eastAsiaTheme="minorEastAsia"/>
-      <w:sz w:val="20"/>
-      <w:szCs w:val="24"/>
-    </w:rPr>
-  </w:style>
-  <w:style w:type="character" w:styleId="Hyperlink">
-    <w:name w:val="Hyperlink"/>
-    <w:basedOn w:val="DefaultParagraphFont"/>
-    <w:uiPriority w:val="99"/>
-    <w:unhideWhenUsed/>
-    <w:rsid w:val="00F73C21"/>
-    <w:rPr>
-      <w:color w:val="0000FF" w:themeColor="hyperlink"/>
-      <w:u w:val="single"/>
-    </w:rPr>
-  </w:style>
-</w:styles>
-</file>
-
-<file path=word/stylesWithEffects.xml><?xml version="1.0" encoding="utf-8"?>
-<w:styles xmlns:wpc="http://schemas.microsoft.com/office/word/2010/wordprocessingCanvas" xmlns:mc="http://schemas.openxmlformats.org/markup-compatibility/2006" xmlns:o="urn:schemas-microsoft-com:office:office" xmlns:r="http://schemas.openxmlformats.org/officeDocument/2006/relationships" xmlns:m="http://schemas.openxmlformats.org/officeDocument/2006/math" xmlns:v="urn:schemas-microsoft-com:vml" xmlns:wp14="http://schemas.microsoft.com/office/word/2010/wordprocessingDrawing" xmlns:wp="http://schemas.openxmlformats.org/drawingml/2006/wordprocessingDrawing" xmlns:w10="urn:schemas-microsoft-com:office:word" xmlns:w="http://schemas.openxmlformats.org/wordprocessingml/2006/main" xmlns:w14="http://schemas.microsoft.com/office/word/2010/wordml" xmlns:wpg="http://schemas.microsoft.com/office/word/2010/wordprocessingGroup" xmlns:wpi="http://schemas.microsoft.com/office/word/2010/wordprocessingInk" xmlns:wne="http://schemas.microsoft.com/office/word/2006/wordml" xmlns:wps="http://schemas.microsoft.com/office/word/2010/wordprocessingShape" mc:Ignorable="w14 wp14">
-  <w:docDefaults>
-    <w:rPrDefault>
-      <w:rPr>
-        <w:rFonts w:asciiTheme="minorHAnsi" w:eastAsiaTheme="minorHAnsi" w:hAnsiTheme="minorHAnsi" w:cstheme="minorBidi"/>
-        <w:sz w:val="22"/>
-        <w:szCs w:val="22"/>
-        <w:lang w:val="en-US" w:eastAsia="en-US" w:bidi="ar-SA"/>
-      </w:rPr>
-    </w:rPrDefault>
-    <w:pPrDefault>
-      <w:pPr>
-        <w:spacing w:after="200" w:line="276" w:lineRule="auto"/>
-      </w:pPr>
-    </w:pPrDefault>
-  </w:docDefaults>
-  <w:latentStyles w:defLockedState="0" w:defUIPriority="99" w:defSemiHidden="1" w:defUnhideWhenUsed="1" w:defQFormat="0" w:count="267">
-    <w:lsdException w:name="Normal" w:semiHidden="0" w:uiPriority="0" w:unhideWhenUsed="0" w:qFormat="1"/>
-    <w:lsdException w:name="heading 1" w:semiHidden="0" w:uiPriority="9" w:unhideWhenUsed="0" w:qFormat="1"/>
-    <w:lsdException w:name="heading 2" w:uiPriority="9" w:qFormat="1"/>
-    <w:lsdException w:name="heading 3" w:uiPriority="9" w:qFormat="1"/>
-    <w:lsdException w:name="heading 4" w:uiPriority="9" w:qFormat="1"/>
-    <w:lsdException w:name="heading 5" w:uiPriority="9" w:qFormat="1"/>
-    <w:lsdException w:name="heading 6" w:uiPriority="9" w:qFormat="1"/>
-    <w:lsdException w:name="heading 7" w:uiPriority="9" w:qFormat="1"/>
-    <w:lsdException w:name="heading 8" w:uiPriority="9" w:qFormat="1"/>
-    <w:lsdException w:name="heading 9" w:uiPriority="9" w:qFormat="1"/>
-    <w:lsdException w:name="toc 1" w:uiPriority="39"/>
-    <w:lsdException w:name="toc 2" w:uiPriority="39"/>
-    <w:lsdException w:name="toc 3" w:uiPriority="39"/>
-    <w:lsdException w:name="toc 4" w:uiPriority="39"/>
-    <w:lsdException w:name="toc 5" w:uiPriority="39"/>
-    <w:lsdException w:name="toc 6" w:uiPriority="39"/>
-    <w:lsdException w:name="toc 7" w:uiPriority="39"/>
-    <w:lsdException w:name="toc 8" w:uiPriority="39"/>
-    <w:lsdException w:name="toc 9" w:uiPriority="39"/>
-    <w:lsdException w:name="caption" w:uiPriority="35" w:qFormat="1"/>
-    <w:lsdException w:name="Title" w:semiHidden="0" w:uiPriority="10" w:unhideWhenUsed="0" w:qFormat="1"/>
-    <w:lsdException w:name="Default Paragraph Font" w:uiPriority="1"/>
-    <w:lsdException w:name="Subtitle" w:semiHidden="0" w:uiPriority="11" w:unhideWhenUsed="0" w:qFormat="1"/>
-    <w:lsdException w:name="Strong" w:semiHidden="0" w:uiPriority="22" w:unhideWhenUsed="0" w:qFormat="1"/>
-    <w:lsdException w:name="Emphasis" w:semiHidden="0" w:uiPriority="20" w:unhideWhenUsed="0" w:qFormat="1"/>
-    <w:lsdException w:name="Table Grid" w:semiHidden="0" w:uiPriority="59" w:unhideWhenUsed="0"/>
-    <w:lsdException w:name="Placeholder Text" w:unhideWhenUsed="0"/>
-    <w:lsdException w:name="No Spacing" w:semiHidden="0" w:uiPriority="1" w:unhideWhenUsed="0" w:qFormat="1"/>
-    <w:lsdException w:name="Light Shading" w:semiHidden="0" w:uiPriority="60" w:unhideWhenUsed="0"/>
-    <w:lsdException w:name="Light List" w:semiHidden="0" w:uiPriority="61" w:unhideWhenUsed="0"/>
-    <w:lsdException w:name="Light Grid" w:semiHidden="0" w:uiPriority="62" w:unhideWhenUsed="0"/>
-    <w:lsdException w:name="Medium Shading 1" w:semiHidden="0" w:uiPriority="63" w:unhideWhenUsed="0"/>
-    <w:lsdException w:name="Medium Shading 2" w:semiHidden="0" w:uiPriority="64" w:unhideWhenUsed="0"/>
-    <w:lsdException w:name="Medium List 1" w:semiHidden="0" w:uiPriority="65" w:unhideWhenUsed="0"/>
-    <w:lsdException w:name="Medium List 2" w:semiHidden="0" w:uiPriority="66" w:unhideWhenUsed="0"/>
-    <w:lsdException w:name="Medium Grid 1" w:semiHidden="0" w:uiPriority="67" w:unhideWhenUsed="0"/>
-    <w:lsdException w:name="Medium Grid 2" w:semiHidden="0" w:uiPriority="68" w:unhideWhenUsed="0"/>
-    <w:lsdException w:name="Medium Grid 3" w:semiHidden="0" w:uiPriority="69" w:unhideWhenUsed="0"/>
-    <w:lsdException w:name="Dark List" w:semiHidden="0" w:uiPriority="70" w:unhideWhenUsed="0"/>
-    <w:lsdException w:name="Colorful Shading" w:semiHidden="0" w:uiPriority="71" w:unhideWhenUsed="0"/>
-    <w:lsdException w:name="Colorful List" w:semiHidden="0" w:uiPriority="72" w:unhideWhenUsed="0"/>
-    <w:lsdException w:name="Colorful Grid" w:semiHidden="0" w:uiPriority="73" w:unhideWhenUsed="0"/>
-    <w:lsdException w:name="Light Shading Accent 1" w:semiHidden="0" w:uiPriority="60" w:unhideWhenUsed="0"/>
-    <w:lsdException w:name="Light List Accent 1" w:semiHidden="0" w:uiPriority="61" w:unhideWhenUsed="0"/>
-    <w:lsdException w:name="Light Grid Accent 1" w:semiHidden="0" w:uiPriority="62" w:unhideWhenUsed="0"/>
-    <w:lsdException w:name="Medium Shading 1 Accent 1" w:semiHidden="0" w:uiPriority="63" w:unhideWhenUsed="0"/>
-    <w:lsdException w:name="Medium Shading 2 Accent 1" w:semiHidden="0" w:uiPriority="64" w:unhideWhenUsed="0"/>
-    <w:lsdException w:name="Medium List 1 Accent 1" w:semiHidden="0" w:uiPriority="65" w:unhideWhenUsed="0"/>
-    <w:lsdException w:name="Revision" w:unhideWhenUsed="0"/>
-    <w:lsdException w:name="List Paragraph" w:semiHidden="0" w:uiPriority="34" w:unhideWhenUsed="0" w:qFormat="1"/>
-    <w:lsdException w:name="Quote" w:semiHidden="0" w:uiPriority="29" w:unhideWhenUsed="0" w:qFormat="1"/>
-    <w:lsdException w:name="Intense Quote" w:semiHidden="0" w:uiPriority="30" w:unhideWhenUsed="0" w:qFormat="1"/>
-    <w:lsdException w:name="Medium List 2 Accent 1" w:semiHidden="0" w:uiPriority="66" w:unhideWhenUsed="0"/>
-    <w:lsdException w:name="Medium Grid 1 Accent 1" w:semiHidden="0" w:uiPriority="67" w:unhideWhenUsed="0"/>
-    <w:lsdException w:name="Medium Grid 2 Accent 1" w:semiHidden="0" w:uiPriority="68" w:unhideWhenUsed="0"/>
-    <w:lsdException w:name="Medium Grid 3 Accent 1" w:semiHidden="0" w:uiPriority="69" w:unhideWhenUsed="0"/>
-    <w:lsdException w:name="Dark List Accent 1" w:semiHidden="0" w:uiPriority="70" w:unhideWhenUsed="0"/>
-    <w:lsdException w:name="Colorful Shading Accent 1" w:semiHidden="0" w:uiPriority="71" w:unhideWhenUsed="0"/>
-    <w:lsdException w:name="Colorful List Accent 1" w:semiHidden="0" w:uiPriority="72" w:unhideWhenUsed="0"/>
-    <w:lsdException w:name="Colorful Grid Accent 1" w:semiHidden="0" w:uiPriority="73" w:unhideWhenUsed="0"/>
-    <w:lsdException w:name="Light Shading Accent 2" w:semiHidden="0" w:uiPriority="60" w:unhideWhenUsed="0"/>
-    <w:lsdException w:name="Light List Accent 2" w:semiHidden="0" w:uiPriority="61" w:unhideWhenUsed="0"/>
-    <w:lsdException w:name="Light Grid Accent 2" w:semiHidden="0" w:uiPriority="62" w:unhideWhenUsed="0"/>
-    <w:lsdException w:name="Medium Shading 1 Accent 2" w:semiHidden="0" w:uiPriority="63" w:unhideWhenUsed="0"/>
-    <w:lsdException w:name="Medium Shading 2 Accent 2" w:semiHidden="0" w:uiPriority="64" w:unhideWhenUsed="0"/>
-    <w:lsdException w:name="Medium List 1 Accent 2" w:semiHidden="0" w:uiPriority="65" w:unhideWhenUsed="0"/>
-    <w:lsdException w:name="Medium List 2 Accent 2" w:semiHidden="0" w:uiPriority="66" w:unhideWhenUsed="0"/>
-    <w:lsdException w:name="Medium Grid 1 Accent 2" w:semiHidden="0" w:uiPriority="67" w:unhideWhenUsed="0"/>
-    <w:lsdException w:name="Medium Grid 2 Accent 2" w:semiHidden="0" w:uiPriority="68" w:unhideWhenUsed="0"/>
-    <w:lsdException w:name="Medium Grid 3 Accent 2" w:semiHidden="0" w:uiPriority="69" w:unhideWhenUsed="0"/>
-    <w:lsdException w:name="Dark List Accent 2" w:semiHidden="0" w:uiPriority="70" w:unhideWhenUsed="0"/>
-    <w:lsdException w:name="Colorful Shading Accent 2" w:semiHidden="0" w:uiPriority="71" w:unhideWhenUsed="0"/>
-    <w:lsdException w:name="Colorful List Accent 2" w:semiHidden="0" w:uiPriority="72" w:unhideWhenUsed="0"/>
-    <w:lsdException w:name="Colorful Grid Accent 2" w:semiHidden="0" w:uiPriority="73" w:unhideWhenUsed="0"/>
-    <w:lsdException w:name="Light Shading Accent 3" w:semiHidden="0" w:uiPriority="60" w:unhideWhenUsed="0"/>
-    <w:lsdException w:name="Light List Accent 3" w:semiHidden="0" w:uiPriority="61" w:unhideWhenUsed="0"/>
-    <w:lsdException w:name="Light Grid Accent 3" w:semiHidden="0" w:uiPriority="62" w:unhideWhenUsed="0"/>
-    <w:lsdException w:name="Medium Shading 1 Accent 3" w:semiHidden="0" w:uiPriority="63" w:unhideWhenUsed="0"/>
-    <w:lsdException w:name="Medium Shading 2 Accent 3" w:semiHidden="0" w:uiPriority="64" w:unhideWhenUsed="0"/>
-    <w:lsdException w:name="Medium List 1 Accent 3" w:semiHidden="0" w:uiPriority="65" w:unhideWhenUsed="0"/>
-    <w:lsdException w:name="Medium List 2 Accent 3" w:semiHidden="0" w:uiPriority="66" w:unhideWhenUsed="0"/>
-    <w:lsdException w:name="Medium Grid 1 Accent 3" w:semiHidden="0" w:uiPriority="67" w:unhideWhenUsed="0"/>
-    <w:lsdException w:name="Medium Grid 2 Accent 3" w:semiHidden="0" w:uiPriority="68" w:unhideWhenUsed="0"/>
-    <w:lsdException w:name="Medium Grid 3 Accent 3" w:semiHidden="0" w:uiPriority="69" w:unhideWhenUsed="0"/>
-    <w:lsdException w:name="Dark List Accent 3" w:semiHidden="0" w:uiPriority="70" w:unhideWhenUsed="0"/>
-    <w:lsdException w:name="Colorful Shading Accent 3" w:semiHidden="0" w:uiPriority="71" w:unhideWhenUsed="0"/>
-    <w:lsdException w:name="Colorful List Accent 3" w:semiHidden="0" w:uiPriority="72" w:unhideWhenUsed="0"/>
-    <w:lsdException w:name="Colorful Grid Accent 3" w:semiHidden="0" w:uiPriority="73" w:unhideWhenUsed="0"/>
-    <w:lsdException w:name="Light Shading Accent 4" w:semiHidden="0" w:uiPriority="60" w:unhideWhenUsed="0"/>
-    <w:lsdException w:name="Light List Accent 4" w:semiHidden="0" w:uiPriority="61" w:unhideWhenUsed="0"/>
-    <w:lsdException w:name="Light Grid Accent 4" w:semiHidden="0" w:uiPriority="62" w:unhideWhenUsed="0"/>
-    <w:lsdException w:name="Medium Shading 1 Accent 4" w:semiHidden="0" w:uiPriority="63" w:unhideWhenUsed="0"/>
-    <w:lsdException w:name="Medium Shading 2 Accent 4" w:semiHidden="0" w:uiPriority="64" w:unhideWhenUsed="0"/>
-    <w:lsdException w:name="Medium List 1 Accent 4" w:semiHidden="0" w:uiPriority="65" w:unhideWhenUsed="0"/>
-    <w:lsdException w:name="Medium List 2 Accent 4" w:semiHidden="0" w:uiPriority="66" w:unhideWhenUsed="0"/>
-    <w:lsdException w:name="Medium Grid 1 Accent 4" w:semiHidden="0" w:uiPriority="67" w:unhideWhenUsed="0"/>
-    <w:lsdException w:name="Medium Grid 2 Accent 4" w:semiHidden="0" w:uiPriority="68" w:unhideWhenUsed="0"/>
-    <w:lsdException w:name="Medium Grid 3 Accent 4" w:semiHidden="0" w:uiPriority="69" w:unhideWhenUsed="0"/>
-    <w:lsdException w:name="Dark List Accent 4" w:semiHidden="0" w:uiPriority="70" w:unhideWhenUsed="0"/>
-    <w:lsdException w:name="Colorful Shading Accent 4" w:semiHidden="0" w:uiPriority="71" w:unhideWhenUsed="0"/>
-    <w:lsdException w:name="Colorful List Accent 4" w:semiHidden="0" w:uiPriority="72" w:unhideWhenUsed="0"/>
-    <w:lsdException w:name="Colorful Grid Accent 4" w:semiHidden="0" w:uiPriority="73" w:unhideWhenUsed="0"/>
-    <w:lsdException w:name="Light Shading Accent 5" w:semiHidden="0" w:uiPriority="60" w:unhideWhenUsed="0"/>
-    <w:lsdException w:name="Light List Accent 5" w:semiHidden="0" w:uiPriority="61" w:unhideWhenUsed="0"/>
-    <w:lsdException w:name="Light Grid Accent 5" w:semiHidden="0" w:uiPriority="62" w:unhideWhenUsed="0"/>
-    <w:lsdException w:name="Medium Shading 1 Accent 5" w:semiHidden="0" w:uiPriority="63" w:unhideWhenUsed="0"/>
-    <w:lsdException w:name="Medium Shading 2 Accent 5" w:semiHidden="0" w:uiPriority="64" w:unhideWhenUsed="0"/>
-    <w:lsdException w:name="Medium List 1 Accent 5" w:semiHidden="0" w:uiPriority="65" w:unhideWhenUsed="0"/>
-    <w:lsdException w:name="Medium List 2 Accent 5" w:semiHidden="0" w:uiPriority="66" w:unhideWhenUsed="0"/>
-    <w:lsdException w:name="Medium Grid 1 Accent 5" w:semiHidden="0" w:uiPriority="67" w:unhideWhenUsed="0"/>
-    <w:lsdException w:name="Medium Grid 2 Accent 5" w:semiHidden="0" w:uiPriority="68" w:unhideWhenUsed="0"/>
-    <w:lsdException w:name="Medium Grid 3 Accent 5" w:semiHidden="0" w:uiPriority="69" w:unhideWhenUsed="0"/>
-    <w:lsdException w:name="Dark List Accent 5" w:semiHidden="0" w:uiPriority="70" w:unhideWhenUsed="0"/>
-    <w:lsdException w:name="Colorful Shading Accent 5" w:semiHidden="0" w:uiPriority="71" w:unhideWhenUsed="0"/>
-    <w:lsdException w:name="Colorful List Accent 5" w:semiHidden="0" w:uiPriority="72" w:unhideWhenUsed="0"/>
-    <w:lsdException w:name="Colorful Grid Accent 5" w:semiHidden="0" w:uiPriority="73" w:unhideWhenUsed="0"/>
-    <w:lsdException w:name="Light Shading Accent 6" w:semiHidden="0" w:uiPriority="60" w:unhideWhenUsed="0"/>
-    <w:lsdException w:name="Light List Accent 6" w:semiHidden="0" w:uiPriority="61" w:unhideWhenUsed="0"/>
-    <w:lsdException w:name="Light Grid Accent 6" w:semiHidden="0" w:uiPriority="62" w:unhideWhenUsed="0"/>
-    <w:lsdException w:name="Medium Shading 1 Accent 6" w:semiHidden="0" w:uiPriority="63" w:unhideWhenUsed="0"/>
-    <w:lsdException w:name="Medium Shading 2 Accent 6" w:semiHidden="0" w:uiPriority="64" w:unhideWhenUsed="0"/>
-    <w:lsdException w:name="Medium List 1 Accent 6" w:semiHidden="0" w:uiPriority="65" w:unhideWhenUsed="0"/>
-    <w:lsdException w:name="Medium List 2 Accent 6" w:semiHidden="0" w:uiPriority="66" w:unhideWhenUsed="0"/>
-    <w:lsdException w:name="Medium Grid 1 Accent 6" w:semiHidden="0" w:uiPriority="67" w:unhideWhenUsed="0"/>
-    <w:lsdException w:name="Medium Grid 2 Accent 6" w:semiHidden="0" w:uiPriority="68" w:unhideWhenUsed="0"/>
-    <w:lsdException w:name="Medium Grid 3 Accent 6" w:semiHidden="0" w:uiPriority="69" w:unhideWhenUsed="0"/>
-    <w:lsdException w:name="Dark List Accent 6" w:semiHidden="0" w:uiPriority="70" w:unhideWhenUsed="0"/>
-    <w:lsdException w:name="Colorful Shading Accent 6" w:semiHidden="0" w:uiPriority="71" w:unhideWhenUsed="0"/>
-    <w:lsdException w:name="Colorful List Accent 6" w:semiHidden="0" w:uiPriority="72" w:unhideWhenUsed="0"/>
-    <w:lsdException w:name="Colorful Grid Accent 6" w:semiHidden="0" w:uiPriority="73" w:unhideWhenUsed="0"/>
-    <w:lsdException w:name="Subtle Emphasis" w:semiHidden="0" w:uiPriority="19" w:unhideWhenUsed="0" w:qFormat="1"/>
-    <w:lsdException w:name="Intense Emphasis" w:semiHidden="0" w:uiPriority="21" w:unhideWhenUsed="0" w:qFormat="1"/>
-    <w:lsdException w:name="Subtle Reference" w:semiHidden="0" w:uiPriority="31" w:unhideWhenUsed="0" w:qFormat="1"/>
-    <w:lsdException w:name="Intense Reference" w:semiHidden="0" w:uiPriority="32" w:unhideWhenUsed="0" w:qFormat="1"/>
-    <w:lsdException w:name="Book Title" w:semiHidden="0" w:uiPriority="33" w:unhideWhenUsed="0" w:qFormat="1"/>
-    <w:lsdException w:name="Bibliography" w:uiPriority="37"/>
-    <w:lsdException w:name="TOC Heading" w:uiPriority="39" w:qFormat="1"/>
+  <w:latentStyles w:defLockedState="0" w:defUIPriority="99" w:defSemiHidden="0" w:defUnhideWhenUsed="0" w:defQFormat="0" w:count="371">
+    <w:lsdException w:name="Normal" w:uiPriority="0" w:qFormat="1"/>
+    <w:lsdException w:name="heading 1" w:uiPriority="9" w:qFormat="1"/>
+    <w:lsdException w:name="heading 2" w:semiHidden="1" w:uiPriority="9" w:unhideWhenUsed="1" w:qFormat="1"/>
+    <w:lsdException w:name="heading 3" w:semiHidden="1" w:uiPriority="9" w:unhideWhenUsed="1" w:qFormat="1"/>
+    <w:lsdException w:name="heading 4" w:semiHidden="1" w:uiPriority="9" w:unhideWhenUsed="1" w:qFormat="1"/>
+    <w:lsdException w:name="heading 5" w:semiHidden="1" w:uiPriority="9" w:unhideWhenUsed="1" w:qFormat="1"/>
+    <w:lsdException w:name="heading 6" w:semiHidden="1" w:uiPriority="9" w:unhideWhenUsed="1" w:qFormat="1"/>
+    <w:lsdException w:name="heading 7" w:semiHidden="1" w:uiPriority="9" w:unhideWhenUsed="1" w:qFormat="1"/>
+    <w:lsdException w:name="heading 8" w:semiHidden="1" w:uiPriority="9" w:unhideWhenUsed="1" w:qFormat="1"/>
+    <w:lsdException w:name="heading 9" w:semiHidden="1" w:uiPriority="9" w:unhideWhenUsed="1" w:qFormat="1"/>
+    <w:lsdException w:name="index 1" w:semiHidden="1" w:unhideWhenUsed="1"/>
+    <w:lsdException w:name="index 2" w:semiHidden="1" w:unhideWhenUsed="1"/>
+    <w:lsdException w:name="index 3" w:semiHidden="1" w:unhideWhenUsed="1"/>
+    <w:lsdException w:name="index 4" w:semiHidden="1" w:unhideWhenUsed="1"/>
+    <w:lsdException w:name="index 5" w:semiHidden="1" w:unhideWhenUsed="1"/>
+    <w:lsdException w:name="index 6" w:semiHidden="1" w:unhideWhenUsed="1"/>
+    <w:lsdException w:name="index 7" w:semiHidden="1" w:unhideWhenUsed="1"/>
+    <w:lsdException w:name="index 8" w:semiHidden="1" w:unhideWhenUsed="1"/>
+    <w:lsdException w:name="index 9" w:semiHidden="1" w:unhideWhenUsed="1"/>
+    <w:lsdException w:name="toc 1" w:semiHidden="1" w:uiPriority="39" w:unhideWhenUsed="1"/>
+    <w:lsdException w:name="toc 2" w:semiHidden="1" w:uiPriority="39" w:unhideWhenUsed="1"/>
+    <w:lsdException w:name="toc 3" w:semiHidden="1" w:uiPriority="39" w:unhideWhenUsed="1"/>
+    <w:lsdException w:name="toc 4" w:semiHidden="1" w:uiPriority="39" w:unhideWhenUsed="1"/>
+    <w:lsdException w:name="toc 5" w:semiHidden="1" w:uiPriority="39" w:unhideWhenUsed="1"/>
+    <w:lsdException w:name="toc 6" w:semiHidden="1" w:uiPriority="39" w:unhideWhenUsed="1"/>
+    <w:lsdException w:name="toc 7" w:semiHidden="1" w:uiPriority="39" w:unhideWhenUsed="1"/>
+    <w:lsdException w:name="toc 8" w:semiHidden="1" w:uiPriority="39" w:unhideWhenUsed="1"/>
+    <w:lsdException w:name="toc 9" w:semiHidden="1" w:uiPriority="39" w:unhideWhenUsed="1"/>
+    <w:lsdException w:name="Normal Indent" w:semiHidden="1" w:unhideWhenUsed="1"/>
+    <w:lsdException w:name="footnote text" w:semiHidden="1" w:unhideWhenUsed="1"/>
+    <w:lsdException w:name="annotation text" w:semiHidden="1" w:unhideWhenUsed="1"/>
+    <w:lsdException w:name="header" w:semiHidden="1" w:unhideWhenUsed="1"/>
+    <w:lsdException w:name="footer" w:semiHidden="1" w:unhideWhenUsed="1"/>
+    <w:lsdException w:name="index heading" w:semiHidden="1" w:unhideWhenUsed="1"/>
+    <w:lsdException w:name="caption" w:semiHidden="1" w:uiPriority="35" w:unhideWhenUsed="1" w:qFormat="1"/>
+    <w:lsdException w:name="table of figures" w:semiHidden="1" w:unhideWhenUsed="1"/>
+    <w:lsdException w:name="envelope address" w:semiHidden="1" w:unhideWhenUsed="1"/>
+    <w:lsdException w:name="envelope return" w:semiHidden="1" w:unhideWhenUsed="1"/>
+    <w:lsdException w:name="footnote reference" w:semiHidden="1" w:unhideWhenUsed="1"/>
+    <w:lsdException w:name="annotation reference" w:semiHidden="1" w:unhideWhenUsed="1"/>
+    <w:lsdException w:name="line number" w:semiHidden="1" w:unhideWhenUsed="1"/>
+    <w:lsdException w:name="page number" w:semiHidden="1" w:unhideWhenUsed="1"/>
+    <w:lsdException w:name="endnote reference" w:semiHidden="1" w:unhideWhenUsed="1"/>
+    <w:lsdException w:name="endnote text" w:semiHidden="1" w:unhideWhenUsed="1"/>
+    <w:lsdException w:name="table of authorities" w:semiHidden="1" w:unhideWhenUsed="1"/>
+    <w:lsdException w:name="macro" w:semiHidden="1" w:unhideWhenUsed="1"/>
+    <w:lsdException w:name="toa heading" w:semiHidden="1" w:unhideWhenUsed="1"/>
+    <w:lsdException w:name="List" w:semiHidden="1" w:unhideWhenUsed="1"/>
+    <w:lsdException w:name="List Bullet" w:semiHidden="1" w:unhideWhenUsed="1"/>
+    <w:lsdException w:name="List Number" w:semiHidden="1" w:unhideWhenUsed="1"/>
+    <w:lsdException w:name="List 2" w:semiHidden="1" w:unhideWhenUsed="1"/>
+    <w:lsdException w:name="List 3" w:semiHidden="1" w:unhideWhenUsed="1"/>
+    <w:lsdException w:name="List 4" w:semiHidden="1" w:unhideWhenUsed="1"/>
+    <w:lsdException w:name="List 5" w:semiHidden="1" w:unhideWhenUsed="1"/>
+    <w:lsdException w:name="List Bullet 2" w:semiHidden="1" w:unhideWhenUsed="1"/>
+    <w:lsdException w:name="List Bullet 3" w:semiHidden="1" w:unhideWhenUsed="1"/>
+    <w:lsdException w:name="List Bullet 4" w:semiHidden="1" w:unhideWhenUsed="1"/>
+    <w:lsdException w:name="List Bullet 5" w:semiHidden="1" w:unhideWhenUsed="1"/>
+    <w:lsdException w:name="List Number 2" w:semiHidden="1" w:unhideWhenUsed="1"/>
+    <w:lsdException w:name="List Number 3" w:semiHidden="1" w:unhideWhenUsed="1"/>
+    <w:lsdException w:name="List Number 4" w:semiHidden="1" w:unhideWhenUsed="1"/>
+    <w:lsdException w:name="List Number 5" w:semiHidden="1" w:unhideWhenUsed="1"/>
+    <w:lsdException w:name="Title" w:uiPriority="10" w:qFormat="1"/>
+    <w:lsdException w:name="Closing" w:semiHidden="1" w:unhideWhenUsed="1"/>
+    <w:lsdException w:name="Signature" w:semiHidden="1" w:unhideWhenUsed="1"/>
+    <w:lsdException w:name="Default Paragraph Font" w:semiHidden="1" w:uiPriority="1" w:unhideWhenUsed="1"/>
+    <w:lsdException w:name="Body Text" w:semiHidden="1" w:unhideWhenUsed="1"/>
+    <w:lsdException w:name="Body Text Indent" w:semiHidden="1" w:unhideWhenUsed="1"/>
+    <w:lsdException w:name="List Continue" w:semiHidden="1" w:unhideWhenUsed="1"/>
+    <w:lsdException w:name="List Continue 2" w:semiHidden="1" w:unhideWhenUsed="1"/>
+    <w:lsdException w:name="List Continue 3" w:semiHidden="1" w:unhideWhenUsed="1"/>
+    <w:lsdException w:name="List Continue 4" w:semiHidden="1" w:unhideWhenUsed="1"/>
+    <w:lsdException w:name="List Continue 5" w:semiHidden="1" w:unhideWhenUsed="1"/>
+    <w:lsdException w:name="Message Header" w:semiHidden="1" w:unhideWhenUsed="1"/>
+    <w:lsdException w:name="Subtitle" w:uiPriority="11" w:qFormat="1"/>
+    <w:lsdException w:name="Salutation" w:semiHidden="1" w:unhideWhenUsed="1"/>
+    <w:lsdException w:name="Date" w:semiHidden="1" w:unhideWhenUsed="1"/>
+    <w:lsdException w:name="Body Text First Indent" w:semiHidden="1" w:unhideWhenUsed="1"/>
+    <w:lsdException w:name="Body Text First Indent 2" w:semiHidden="1" w:unhideWhenUsed="1"/>
+    <w:lsdException w:name="Note Heading" w:semiHidden="1" w:unhideWhenUsed="1"/>
+    <w:lsdException w:name="Body Text 2" w:semiHidden="1" w:unhideWhenUsed="1"/>
+    <w:lsdException w:name="Body Text 3" w:semiHidden="1" w:unhideWhenUsed="1"/>
+    <w:lsdException w:name="Body Text Indent 2" w:semiHidden="1" w:unhideWhenUsed="1"/>
+    <w:lsdException w:name="Body Text Indent 3" w:semiHidden="1" w:unhideWhenUsed="1"/>
+    <w:lsdException w:name="Block Text" w:semiHidden="1" w:unhideWhenUsed="1"/>
+    <w:lsdException w:name="Hyperlink" w:semiHidden="1" w:unhideWhenUsed="1"/>
+    <w:lsdException w:name="FollowedHyperlink" w:semiHidden="1" w:unhideWhenUsed="1"/>
+    <w:lsdException w:name="Strong" w:uiPriority="22" w:qFormat="1"/>
+    <w:lsdException w:name="Emphasis" w:uiPriority="20" w:qFormat="1"/>
+    <w:lsdException w:name="Document Map" w:semiHidden="1" w:unhideWhenUsed="1"/>
+    <w:lsdException w:name="Plain Text" w:semiHidden="1" w:unhideWhenUsed="1"/>
+    <w:lsdException w:name="E-mail Signature" w:semiHidden="1" w:unhideWhenUsed="1"/>
+    <w:lsdException w:name="HTML Top of Form" w:semiHidden="1" w:unhideWhenUsed="1"/>
+    <w:lsdException w:name="HTML Bottom of Form" w:semiHidden="1" w:unhideWhenUsed="1"/>
+    <w:lsdException w:name="Normal (Web)" w:semiHidden="1" w:unhideWhenUsed="1"/>
+    <w:lsdException w:name="HTML Acronym" w:semiHidden="1" w:unhideWhenUsed="1"/>
+    <w:lsdException w:name="HTML Address" w:semiHidden="1" w:unhideWhenUsed="1"/>
+    <w:lsdException w:name="HTML Cite" w:semiHidden="1" w:unhideWhenUsed="1"/>
+    <w:lsdException w:name="HTML Code" w:semiHidden="1" w:unhideWhenUsed="1"/>
+    <w:lsdException w:name="HTML Definition" w:semiHidden="1" w:unhideWhenUsed="1"/>
+    <w:lsdException w:name="HTML Keyboard" w:semiHidden="1" w:unhideWhenUsed="1"/>
+    <w:lsdException w:name="HTML Preformatted" w:semiHidden="1" w:unhideWhenUsed="1"/>
+    <w:lsdException w:name="HTML Sample" w:semiHidden="1" w:unhideWhenUsed="1"/>
+    <w:lsdException w:name="HTML Typewriter" w:semiHidden="1" w:unhideWhenUsed="1"/>
+    <w:lsdException w:name="HTML Variable" w:semiHidden="1" w:unhideWhenUsed="1"/>
+    <w:lsdException w:name="Normal Table" w:semiHidden="1" w:unhideWhenUsed="1"/>
+    <w:lsdException w:name="annotation subject" w:semiHidden="1" w:unhideWhenUsed="1"/>
+    <w:lsdException w:name="No List" w:semiHidden="1" w:unhideWhenUsed="1"/>
+    <w:lsdException w:name="Outline List 1" w:semiHidden="1" w:unhideWhenUsed="1"/>
+    <w:lsdException w:name="Outline List 2" w:semiHidden="1" w:unhideWhenUsed="1"/>
+    <w:lsdException w:name="Outline List 3" w:semiHidden="1" w:unhideWhenUsed="1"/>
+    <w:lsdException w:name="Table Simple 1" w:semiHidden="1" w:unhideWhenUsed="1"/>
+    <w:lsdException w:name="Table Simple 2" w:semiHidden="1" w:unhideWhenUsed="1"/>
+    <w:lsdException w:name="Table Simple 3" w:semiHidden="1" w:unhideWhenUsed="1"/>
+    <w:lsdException w:name="Table Classic 1" w:semiHidden="1" w:unhideWhenUsed="1"/>
+    <w:lsdException w:name="Table Classic 2" w:semiHidden="1" w:unhideWhenUsed="1"/>
+    <w:lsdException w:name="Table Classic 3" w:semiHidden="1" w:unhideWhenUsed="1"/>
+    <w:lsdException w:name="Table Classic 4" w:semiHidden="1" w:unhideWhenUsed="1"/>
+    <w:lsdException w:name="Table Colorful 1" w:semiHidden="1" w:unhideWhenUsed="1"/>
+    <w:lsdException w:name="Table Colorful 2" w:semiHidden="1" w:unhideWhenUsed="1"/>
+    <w:lsdException w:name="Table Colorful 3" w:semiHidden="1" w:unhideWhenUsed="1"/>
+    <w:lsdException w:name="Table Columns 1" w:semiHidden="1" w:unhideWhenUsed="1"/>
+    <w:lsdException w:name="Table Columns 2" w:semiHidden="1" w:unhideWhenUsed="1"/>
+    <w:lsdException w:name="Table Columns 3" w:semiHidden="1" w:unhideWhenUsed="1"/>
+    <w:lsdException w:name="Table Columns 4" w:semiHidden="1" w:unhideWhenUsed="1"/>
+    <w:lsdException w:name="Table Columns 5" w:semiHidden="1" w:unhideWhenUsed="1"/>
+    <w:lsdException w:name="Table Grid 1" w:semiHidden="1" w:unhideWhenUsed="1"/>
+    <w:lsdException w:name="Table Grid 2" w:semiHidden="1" w:unhideWhenUsed="1"/>
+    <w:lsdException w:name="Table Grid 3" w:semiHidden="1" w:unhideWhenUsed="1"/>
+    <w:lsdException w:name="Table Grid 4" w:semiHidden="1" w:unhideWhenUsed="1"/>
+    <w:lsdException w:name="Table Grid 5" w:semiHidden="1" w:unhideWhenUsed="1"/>
+    <w:lsdException w:name="Table Grid 6" w:semiHidden="1" w:unhideWhenUsed="1"/>
+    <w:lsdException w:name="Table Grid 7" w:semiHidden="1" w:unhideWhenUsed="1"/>
+    <w:lsdException w:name="Table Grid 8" w:semiHidden="1" w:unhideWhenUsed="1"/>
+    <w:lsdException w:name="Table List 1" w:semiHidden="1" w:unhideWhenUsed="1"/>
+    <w:lsdException w:name="Table List 2" w:semiHidden="1" w:unhideWhenUsed="1"/>
+    <w:lsdException w:name="Table List 3" w:semiHidden="1" w:unhideWhenUsed="1"/>
+    <w:lsdException w:name="Table List 4" w:semiHidden="1" w:unhideWhenUsed="1"/>
+    <w:lsdException w:name="Table List 5" w:semiHidden="1" w:unhideWhenUsed="1"/>
+    <w:lsdException w:name="Table List 6" w:semiHidden="1" w:unhideWhenUsed="1"/>
+    <w:lsdException w:name="Table List 7" w:semiHidden="1" w:unhideWhenUsed="1"/>
+    <w:lsdException w:name="Table List 8" w:semiHidden="1" w:unhideWhenUsed="1"/>
+    <w:lsdException w:name="Table 3D effects 1" w:semiHidden="1" w:unhideWhenUsed="1"/>
+    <w:lsdException w:name="Table 3D effects 2" w:semiHidden="1" w:unhideWhenUsed="1"/>
+    <w:lsdException w:name="Table 3D effects 3" w:semiHidden="1" w:unhideWhenUsed="1"/>
+    <w:lsdException w:name="Table Contemporary" w:semiHidden="1" w:unhideWhenUsed="1"/>
+    <w:lsdException w:name="Table Elegant" w:semiHidden="1" w:unhideWhenUsed="1"/>
+    <w:lsdException w:name="Table Professional" w:semiHidden="1" w:unhideWhenUsed="1"/>
+    <w:lsdException w:name="Table Subtle 1" w:semiHidden="1" w:unhideWhenUsed="1"/>
+    <w:lsdException w:name="Table Subtle 2" w:semiHidden="1" w:unhideWhenUsed="1"/>
+    <w:lsdException w:name="Table Web 1" w:semiHidden="1" w:unhideWhenUsed="1"/>
+    <w:lsdException w:name="Table Web 2" w:semiHidden="1" w:unhideWhenUsed="1"/>
+    <w:lsdException w:name="Table Web 3" w:semiHidden="1" w:unhideWhenUsed="1"/>
+    <w:lsdException w:name="Balloon Text" w:semiHidden="1" w:unhideWhenUsed="1"/>
+    <w:lsdException w:name="Table Grid" w:uiPriority="59"/>
+    <w:lsdException w:name="Table Theme" w:semiHidden="1" w:unhideWhenUsed="1"/>
+    <w:lsdException w:name="Placeholder Text" w:semiHidden="1"/>
+    <w:lsdException w:name="No Spacing" w:uiPriority="1" w:qFormat="1"/>
+    <w:lsdException w:name="Light Shading" w:uiPriority="60"/>
+    <w:lsdException w:name="Light List" w:uiPriority="61"/>
+    <w:lsdException w:name="Light Grid" w:uiPriority="62"/>
+    <w:lsdException w:name="Medium Shading 1" w:uiPriority="63"/>
+    <w:lsdException w:name="Medium Shading 2" w:uiPriority="64"/>
+    <w:lsdException w:name="Medium List 1" w:uiPriority="65"/>
+    <w:lsdException w:name="Medium List 2" w:uiPriority="66"/>
+    <w:lsdException w:name="Medium Grid 1" w:uiPriority="67"/>
+    <w:lsdException w:name="Medium Grid 2" w:uiPriority="68"/>
+    <w:lsdException w:name="Medium Grid 3" w:uiPriority="69"/>
+    <w:lsdException w:name="Dark List" w:uiPriority="70"/>
+    <w:lsdException w:name="Colorful Shading" w:uiPriority="71"/>
+    <w:lsdException w:name="Colorful List" w:uiPriority="72"/>
+    <w:lsdException w:name="Colorful Grid" w:uiPriority="73"/>
+    <w:lsdException w:name="Light Shading Accent 1" w:uiPriority="60"/>
+    <w:lsdException w:name="Light List Accent 1" w:uiPriority="61"/>
+    <w:lsdException w:name="Light Grid Accent 1" w:uiPriority="62"/>
+    <w:lsdException w:name="Medium Shading 1 Accent 1" w:uiPriority="63"/>
+    <w:lsdException w:name="Medium Shading 2 Accent 1" w:uiPriority="64"/>
+    <w:lsdException w:name="Medium List 1 Accent 1" w:uiPriority="65"/>
+    <w:lsdException w:name="Revision" w:semiHidden="1"/>
+    <w:lsdException w:name="List Paragraph" w:uiPriority="34" w:qFormat="1"/>
+    <w:lsdException w:name="Quote" w:uiPriority="29" w:qFormat="1"/>
+    <w:lsdException w:name="Intense Quote" w:uiPriority="30" w:qFormat="1"/>
+    <w:lsdException w:name="Medium List 2 Accent 1" w:uiPriority="66"/>
+    <w:lsdException w:name="Medium Grid 1 Accent 1" w:uiPriority="67"/>
+    <w:lsdException w:name="Medium Grid 2 Accent 1" w:uiPriority="68"/>
+    <w:lsdException w:name="Medium Grid 3 Accent 1" w:uiPriority="69"/>
+    <w:lsdException w:name="Dark List Accent 1" w:uiPriority="70"/>
+    <w:lsdException w:name="Colorful Shading Accent 1" w:uiPriority="71"/>
+    <w:lsdException w:name="Colorful List Accent 1" w:uiPriority="72"/>
+    <w:lsdException w:name="Colorful Grid Accent 1" w:uiPriority="73"/>
+    <w:lsdException w:name="Light Shading Accent 2" w:uiPriority="60"/>
+    <w:lsdException w:name="Light List Accent 2" w:uiPriority="61"/>
+    <w:lsdException w:name="Light Grid Accent 2" w:uiPriority="62"/>
+    <w:lsdException w:name="Medium Shading 1 Accent 2" w:uiPriority="63"/>
+    <w:lsdException w:name="Medium Shading 2 Accent 2" w:uiPriority="64"/>
+    <w:lsdException w:name="Medium List 1 Accent 2" w:uiPriority="65"/>
+    <w:lsdException w:name="Medium List 2 Accent 2" w:uiPriority="66"/>
+    <w:lsdException w:name="Medium Grid 1 Accent 2" w:uiPriority="67"/>
+    <w:lsdException w:name="Medium Grid 2 Accent 2" w:uiPriority="68"/>
+    <w:lsdException w:name="Medium Grid 3 Accent 2" w:uiPriority="69"/>
+    <w:lsdException w:name="Dark List Accent 2" w:uiPriority="70"/>
+    <w:lsdException w:name="Colorful Shading Accent 2" w:uiPriority="71"/>
+    <w:lsdException w:name="Colorful List Accent 2" w:uiPriority="72"/>
+    <w:lsdException w:name="Colorful Grid Accent 2" w:uiPriority="73"/>
+    <w:lsdException w:name="Light Shading Accent 3" w:uiPriority="60"/>
+    <w:lsdException w:name="Light List Accent 3" w:uiPriority="61"/>
+    <w:lsdException w:name="Light Grid Accent 3" w:uiPriority="62"/>
+    <w:lsdException w:name="Medium Shading 1 Accent 3" w:uiPriority="63"/>
+    <w:lsdException w:name="Medium Shading 2 Accent 3" w:uiPriority="64"/>
+    <w:lsdException w:name="Medium List 1 Accent 3" w:uiPriority="65"/>
+    <w:lsdException w:name="Medium List 2 Accent 3" w:uiPriority="66"/>
+    <w:lsdException w:name="Medium Grid 1 Accent 3" w:uiPriority="67"/>
+    <w:lsdException w:name="Medium Grid 2 Accent 3" w:uiPriority="68"/>
+    <w:lsdException w:name="Medium Grid 3 Accent 3" w:uiPriority="69"/>
+    <w:lsdException w:name="Dark List Accent 3" w:uiPriority="70"/>
+    <w:lsdException w:name="Colorful Shading Accent 3" w:uiPriority="71"/>
+    <w:lsdException w:name="Colorful List Accent 3" w:uiPriority="72"/>
+    <w:lsdException w:name="Colorful Grid Accent 3" w:uiPriority="73"/>
+    <w:lsdException w:name="Light Shading Accent 4" w:uiPriority="60"/>
+    <w:lsdException w:name="Light List Accent 4" w:uiPriority="61"/>
+    <w:lsdException w:name="Light Grid Accent 4" w:uiPriority="62"/>
+    <w:lsdException w:name="Medium Shading 1 Accent 4" w:uiPriority="63"/>
+    <w:lsdException w:name="Medium Shading 2 Accent 4" w:uiPriority="64"/>
+    <w:lsdException w:name="Medium List 1 Accent 4" w:uiPriority="65"/>
+    <w:lsdException w:name="Medium List 2 Accent 4" w:uiPriority="66"/>
+    <w:lsdException w:name="Medium Grid 1 Accent 4" w:uiPriority="67"/>
+    <w:lsdException w:name="Medium Grid 2 Accent 4" w:uiPriority="68"/>
+    <w:lsdException w:name="Medium Grid 3 Accent 4" w:uiPriority="69"/>
+    <w:lsdException w:name="Dark List Accent 4" w:uiPriority="70"/>
+    <w:lsdException w:name="Colorful Shading Accent 4" w:uiPriority="71"/>
+    <w:lsdException w:name="Colorful List Accent 4" w:uiPriority="72"/>
+    <w:lsdException w:name="Colorful Grid Accent 4" w:uiPriority="73"/>
+    <w:lsdException w:name="Light Shading Accent 5" w:uiPriority="60"/>
+    <w:lsdException w:name="Light List Accent 5" w:uiPriority="61"/>
+    <w:lsdException w:name="Light Grid Accent 5" w:uiPriority="62"/>
+    <w:lsdException w:name="Medium Shading 1 Accent 5" w:uiPriority="63"/>
+    <w:lsdException w:name="Medium Shading 2 Accent 5" w:uiPriority="64"/>
+    <w:lsdException w:name="Medium List 1 Accent 5" w:uiPriority="65"/>
+    <w:lsdException w:name="Medium List 2 Accent 5" w:uiPriority="66"/>
+    <w:lsdException w:name="Medium Grid 1 Accent 5" w:uiPriority="67"/>
+    <w:lsdException w:name="Medium Grid 2 Accent 5" w:uiPriority="68"/>
+    <w:lsdException w:name="Medium Grid 3 Accent 5" w:uiPriority="69"/>
+    <w:lsdException w:name="Dark List Accent 5" w:uiPriority="70"/>
+    <w:lsdException w:name="Colorful Shading Accent 5" w:uiPriority="71"/>
+    <w:lsdException w:name="Colorful List Accent 5" w:uiPriority="72"/>
+    <w:lsdException w:name="Colorful Grid Accent 5" w:uiPriority="73"/>
+    <w:lsdException w:name="Light Shading Accent 6" w:uiPriority="60"/>
+    <w:lsdException w:name="Light List Accent 6" w:uiPriority="61"/>
+    <w:lsdException w:name="Light Grid Accent 6" w:uiPriority="62"/>
+    <w:lsdException w:name="Medium Shading 1 Accent 6" w:uiPriority="63"/>
+    <w:lsdException w:name="Medium Shading 2 Accent 6" w:uiPriority="64"/>
+    <w:lsdException w:name="Medium List 1 Accent 6" w:uiPriority="65"/>
+    <w:lsdException w:name="Medium List 2 Accent 6" w:uiPriority="66"/>
+    <w:lsdException w:name="Medium Grid 1 Accent 6" w:uiPriority="67"/>
+    <w:lsdException w:name="Medium Grid 2 Accent 6" w:uiPriority="68"/>
+    <w:lsdException w:name="Medium Grid 3 Accent 6" w:uiPriority="69"/>
+    <w:lsdException w:name="Dark List Accent 6" w:uiPriority="70"/>
+    <w:lsdException w:name="Colorful Shading Accent 6" w:uiPriority="71"/>
+    <w:lsdException w:name="Colorful List Accent 6" w:uiPriority="72"/>
+    <w:lsdException w:name="Colorful Grid Accent 6" w:uiPriority="73"/>
+    <w:lsdException w:name="Subtle Emphasis" w:uiPriority="19" w:qFormat="1"/>
+    <w:lsdException w:name="Intense Emphasis" w:uiPriority="21" w:qFormat="1"/>
+    <w:lsdException w:name="Subtle Reference" w:uiPriority="31" w:qFormat="1"/>
+    <w:lsdException w:name="Intense Reference" w:uiPriority="32" w:qFormat="1"/>
+    <w:lsdException w:name="Book Title" w:uiPriority="33" w:qFormat="1"/>
+    <w:lsdException w:name="Bibliography" w:semiHidden="1" w:uiPriority="37" w:unhideWhenUsed="1"/>
+    <w:lsdException w:name="TOC Heading" w:semiHidden="1" w:uiPriority="39" w:unhideWhenUsed="1" w:qFormat="1"/>
+    <w:lsdException w:name="Plain Table 1" w:uiPriority="41"/>
+    <w:lsdException w:name="Plain Table 2" w:uiPriority="42"/>
+    <w:lsdException w:name="Plain Table 3" w:uiPriority="43"/>
+    <w:lsdException w:name="Plain Table 4" w:uiPriority="44"/>
+    <w:lsdException w:name="Plain Table 5" w:uiPriority="45"/>
+    <w:lsdException w:name="Grid Table Light" w:uiPriority="40"/>
+    <w:lsdException w:name="Grid Table 1 Light" w:uiPriority="46"/>
+    <w:lsdException w:name="Grid Table 2" w:uiPriority="47"/>
+    <w:lsdException w:name="Grid Table 3" w:uiPriority="48"/>
+    <w:lsdException w:name="Grid Table 4" w:uiPriority="49"/>
+    <w:lsdException w:name="Grid Table 5 Dark" w:uiPriority="50"/>
+    <w:lsdException w:name="Grid Table 6 Colorful" w:uiPriority="51"/>
+    <w:lsdException w:name="Grid Table 7 Colorful" w:uiPriority="52"/>
+    <w:lsdException w:name="Grid Table 1 Light Accent 1" w:uiPriority="46"/>
+    <w:lsdException w:name="Grid Table 2 Accent 1" w:uiPriority="47"/>
+    <w:lsdException w:name="Grid Table 3 Accent 1" w:uiPriority="48"/>
+    <w:lsdException w:name="Grid Table 4 Accent 1" w:uiPriority="49"/>
+    <w:lsdException w:name="Grid Table 5 Dark Accent 1" w:uiPriority="50"/>
+    <w:lsdException w:name="Grid Table 6 Colorful Accent 1" w:uiPriority="51"/>
+    <w:lsdException w:name="Grid Table 7 Colorful Accent 1" w:uiPriority="52"/>
+    <w:lsdException w:name="Grid Table 1 Light Accent 2" w:uiPriority="46"/>
+    <w:lsdException w:name="Grid Table 2 Accent 2" w:uiPriority="47"/>
+    <w:lsdException w:name="Grid Table 3 Accent 2" w:uiPriority="48"/>
+    <w:lsdException w:name="Grid Table 4 Accent 2" w:uiPriority="49"/>
+    <w:lsdException w:name="Grid Table 5 Dark Accent 2" w:uiPriority="50"/>
+    <w:lsdException w:name="Grid Table 6 Colorful Accent 2" w:uiPriority="51"/>
+    <w:lsdException w:name="Grid Table 7 Colorful Accent 2" w:uiPriority="52"/>
+    <w:lsdException w:name="Grid Table 1 Light Accent 3" w:uiPriority="46"/>
+    <w:lsdException w:name="Grid Table 2 Accent 3" w:uiPriority="47"/>
+    <w:lsdException w:name="Grid Table 3 Accent 3" w:uiPriority="48"/>
+    <w:lsdException w:name="Grid Table 4 Accent 3" w:uiPriority="49"/>
+    <w:lsdException w:name="Grid Table 5 Dark Accent 3" w:uiPriority="50"/>
+    <w:lsdException w:name="Grid Table 6 Colorful Accent 3" w:uiPriority="51"/>
+    <w:lsdException w:name="Grid Table 7 Colorful Accent 3" w:uiPriority="52"/>
+    <w:lsdException w:name="Grid Table 1 Light Accent 4" w:uiPriority="46"/>
+    <w:lsdException w:name="Grid Table 2 Accent 4" w:uiPriority="47"/>
+    <w:lsdException w:name="Grid Table 3 Accent 4" w:uiPriority="48"/>
+    <w:lsdException w:name="Grid Table 4 Accent 4" w:uiPriority="49"/>
+    <w:lsdException w:name="Grid Table 5 Dark Accent 4" w:uiPriority="50"/>
+    <w:lsdException w:name="Grid Table 6 Colorful Accent 4" w:uiPriority="51"/>
+    <w:lsdException w:name="Grid Table 7 Colorful Accent 4" w:uiPriority="52"/>
+    <w:lsdException w:name="Grid Table 1 Light Accent 5" w:uiPriority="46"/>
+    <w:lsdException w:name="Grid Table 2 Accent 5" w:uiPriority="47"/>
+    <w:lsdException w:name="Grid Table 3 Accent 5" w:uiPriority="48"/>
+    <w:lsdException w:name="Grid Table 4 Accent 5" w:uiPriority="49"/>
+    <w:lsdException w:name="Grid Table 5 Dark Accent 5" w:uiPriority="50"/>
+    <w:lsdException w:name="Grid Table 6 Colorful Accent 5" w:uiPriority="51"/>
+    <w:lsdException w:name="Grid Table 7 Colorful Accent 5" w:uiPriority="52"/>
+    <w:lsdException w:name="Grid Table 1 Light Accent 6" w:uiPriority="46"/>
+    <w:lsdException w:name="Grid Table 2 Accent 6" w:uiPriority="47"/>
+    <w:lsdException w:name="Grid Table 3 Accent 6" w:uiPriority="48"/>
+    <w:lsdException w:name="Grid Table 4 Accent 6" w:uiPriority="49"/>
+    <w:lsdException w:name="Grid Table 5 Dark Accent 6" w:uiPriority="50"/>
+    <w:lsdException w:name="Grid Table 6 Colorful Accent 6" w:uiPriority="51"/>
+    <w:lsdException w:name="Grid Table 7 Colorful Accent 6" w:uiPriority="52"/>
+    <w:lsdException w:name="List Table 1 Light" w:uiPriority="46"/>
+    <w:lsdException w:name="List Table 2" w:uiPriority="47"/>
+    <w:lsdException w:name="List Table 3" w:uiPriority="48"/>
+    <w:lsdException w:name="List Table 4" w:uiPriority="49"/>
+    <w:lsdException w:name="List Table 5 Dark" w:uiPriority="50"/>
+    <w:lsdException w:name="List Table 6 Colorful" w:uiPriority="51"/>
+    <w:lsdException w:name="List Table 7 Colorful" w:uiPriority="52"/>
+    <w:lsdException w:name="List Table 1 Light Accent 1" w:uiPriority="46"/>
+    <w:lsdException w:name="List Table 2 Accent 1" w:uiPriority="47"/>
+    <w:lsdException w:name="List Table 3 Accent 1" w:uiPriority="48"/>
+    <w:lsdException w:name="List Table 4 Accent 1" w:uiPriority="49"/>
+    <w:lsdException w:name="List Table 5 Dark Accent 1" w:uiPriority="50"/>
+    <w:lsdException w:name="List Table 6 Colorful Accent 1" w:uiPriority="51"/>
+    <w:lsdException w:name="List Table 7 Colorful Accent 1" w:uiPriority="52"/>
+    <w:lsdException w:name="List Table 1 Light Accent 2" w:uiPriority="46"/>
+    <w:lsdException w:name="List Table 2 Accent 2" w:uiPriority="47"/>
+    <w:lsdException w:name="List Table 3 Accent 2" w:uiPriority="48"/>
+    <w:lsdException w:name="List Table 4 Accent 2" w:uiPriority="49"/>
+    <w:lsdException w:name="List Table 5 Dark Accent 2" w:uiPriority="50"/>
+    <w:lsdException w:name="List Table 6 Colorful Accent 2" w:uiPriority="51"/>
+    <w:lsdException w:name="List Table 7 Colorful Accent 2" w:uiPriority="52"/>
+    <w:lsdException w:name="List Table 1 Light Accent 3" w:uiPriority="46"/>
+    <w:lsdException w:name="List Table 2 Accent 3" w:uiPriority="47"/>
+    <w:lsdException w:name="List Table 3 Accent 3" w:uiPriority="48"/>
+    <w:lsdException w:name="List Table 4 Accent 3" w:uiPriority="49"/>
+    <w:lsdException w:name="List Table 5 Dark Accent 3" w:uiPriority="50"/>
+    <w:lsdException w:name="List Table 6 Colorful Accent 3" w:uiPriority="51"/>
+    <w:lsdException w:name="List Table 7 Colorful Accent 3" w:uiPriority="52"/>
+    <w:lsdException w:name="List Table 1 Light Accent 4" w:uiPriority="46"/>
+    <w:lsdException w:name="List Table 2 Accent 4" w:uiPriority="47"/>
+    <w:lsdException w:name="List Table 3 Accent 4" w:uiPriority="48"/>
+    <w:lsdException w:name="List Table 4 Accent 4" w:uiPriority="49"/>
+    <w:lsdException w:name="List Table 5 Dark Accent 4" w:uiPriority="50"/>
+    <w:lsdException w:name="List Table 6 Colorful Accent 4" w:uiPriority="51"/>
+    <w:lsdException w:name="List Table 7 Colorful Accent 4" w:uiPriority="52"/>
+    <w:lsdException w:name="List Table 1 Light Accent 5" w:uiPriority="46"/>
+    <w:lsdException w:name="List Table 2 Accent 5" w:uiPriority="47"/>
+    <w:lsdException w:name="List Table 3 Accent 5" w:uiPriority="48"/>
+    <w:lsdException w:name="List Table 4 Accent 5" w:uiPriority="49"/>
+    <w:lsdException w:name="List Table 5 Dark Accent 5" w:uiPriority="50"/>
+    <w:lsdException w:name="List Table 6 Colorful Accent 5" w:uiPriority="51"/>
+    <w:lsdException w:name="List Table 7 Colorful Accent 5" w:uiPriority="52"/>
+    <w:lsdException w:name="List Table 1 Light Accent 6" w:uiPriority="46"/>
+    <w:lsdException w:name="List Table 2 Accent 6" w:uiPriority="47"/>
+    <w:lsdException w:name="List Table 3 Accent 6" w:uiPriority="48"/>
+    <w:lsdException w:name="List Table 4 Accent 6" w:uiPriority="49"/>
+    <w:lsdException w:name="List Table 5 Dark Accent 6" w:uiPriority="50"/>
+    <w:lsdException w:name="List Table 6 Colorful Accent 6" w:uiPriority="51"/>
+    <w:lsdException w:name="List Table 7 Colorful Accent 6" w:uiPriority="52"/>
   </w:latentStyles>
   <w:style w:type="paragraph" w:default="1" w:styleId="Normal">
     <w:name w:val="Normal"/>
@@ -1612,7 +1472,7 @@
         <a:sysClr val="windowText" lastClr="000000"/>
       </a:dk1>
       <a:lt1>
-        <a:sysClr val="window" lastClr="FFFFFF"/>
+        <a:sysClr val="window" lastClr="E0E0E0"/>
       </a:lt1>
       <a:dk2>
         <a:srgbClr val="1F497D"/>
